--- a/Part 2/documentation/Project Report 2a.docx
+++ b/Part 2/documentation/Project Report 2a.docx
@@ -1,6 +1,6 @@
 
 <file path=word/document.xml><?xml version="1.0" encoding="utf-8"?>
-<w:document xmlns:wpc="http://schemas.microsoft.com/office/word/2010/wordprocessingCanvas" xmlns:mo="http://schemas.microsoft.com/office/mac/office/2008/main" xmlns:mc="http://schemas.openxmlformats.org/markup-compatibility/2006" xmlns:mv="urn:schemas-microsoft-com:mac:vml" xmlns:o="urn:schemas-microsoft-com:office:office" xmlns:r="http://schemas.openxmlformats.org/officeDocument/2006/relationships" xmlns:m="http://schemas.openxmlformats.org/officeDocument/2006/math" xmlns:v="urn:schemas-microsoft-com:vml" xmlns:wp14="http://schemas.microsoft.com/office/word/2010/wordprocessingDrawing" xmlns:wp="http://schemas.openxmlformats.org/drawingml/2006/wordprocessingDrawing" xmlns:w10="urn:schemas-microsoft-com:office:word" xmlns:w="http://schemas.openxmlformats.org/wordprocessingml/2006/main" xmlns:w14="http://schemas.microsoft.com/office/word/2010/wordml" xmlns:wpg="http://schemas.microsoft.com/office/word/2010/wordprocessingGroup" xmlns:wpi="http://schemas.microsoft.com/office/word/2010/wordprocessingInk" xmlns:wne="http://schemas.microsoft.com/office/word/2006/wordml" xmlns:wps="http://schemas.microsoft.com/office/word/2010/wordprocessingShape" mc:Ignorable="w14 wp14">
+<w:document xmlns:wpc="http://schemas.microsoft.com/office/word/2010/wordprocessingCanvas" xmlns:cx="http://schemas.microsoft.com/office/drawing/2014/chartex" xmlns:cx1="http://schemas.microsoft.com/office/drawing/2015/9/8/chartex" xmlns:cx2="http://schemas.microsoft.com/office/drawing/2015/10/21/chartex" xmlns:cx3="http://schemas.microsoft.com/office/drawing/2016/5/9/chartex" xmlns:cx4="http://schemas.microsoft.com/office/drawing/2016/5/10/chartex" xmlns:cx5="http://schemas.microsoft.com/office/drawing/2016/5/11/chartex" xmlns:cx6="http://schemas.microsoft.com/office/drawing/2016/5/12/chartex" xmlns:cx7="http://schemas.microsoft.com/office/drawing/2016/5/13/chartex" xmlns:cx8="http://schemas.microsoft.com/office/drawing/2016/5/14/chartex" xmlns:mc="http://schemas.openxmlformats.org/markup-compatibility/2006" xmlns:aink="http://schemas.microsoft.com/office/drawing/2016/ink" xmlns:am3d="http://schemas.microsoft.com/office/drawing/2017/model3d" xmlns:o="urn:schemas-microsoft-com:office:office" xmlns:r="http://schemas.openxmlformats.org/officeDocument/2006/relationships" xmlns:m="http://schemas.openxmlformats.org/officeDocument/2006/math" xmlns:v="urn:schemas-microsoft-com:vml" xmlns:wp14="http://schemas.microsoft.com/office/word/2010/wordprocessingDrawing" xmlns:wp="http://schemas.openxmlformats.org/drawingml/2006/wordprocessingDrawing" xmlns:w10="urn:schemas-microsoft-com:office:word" xmlns:w="http://schemas.openxmlformats.org/wordprocessingml/2006/main" xmlns:w14="http://schemas.microsoft.com/office/word/2010/wordml" xmlns:w15="http://schemas.microsoft.com/office/word/2012/wordml" xmlns:w16cid="http://schemas.microsoft.com/office/word/2016/wordml/cid" xmlns:w16se="http://schemas.microsoft.com/office/word/2015/wordml/symex" xmlns:wpg="http://schemas.microsoft.com/office/word/2010/wordprocessingGroup" xmlns:wpi="http://schemas.microsoft.com/office/word/2010/wordprocessingInk" xmlns:wne="http://schemas.microsoft.com/office/word/2006/wordml" xmlns:wps="http://schemas.microsoft.com/office/word/2010/wordprocessingShape" mc:Ignorable="w14 w15 w16se w16cid wp14">
   <w:body>
     <w:p>
       <w:pPr>
@@ -315,8 +315,8 @@
           <w:color w:val="000000"/>
         </w:rPr>
         <w:sectPr>
-          <w:footerReference w:type="default" r:id="rId9"/>
-          <w:footerReference w:type="first" r:id="rId10"/>
+          <w:footerReference w:type="default" r:id="rId8"/>
+          <w:footerReference w:type="first" r:id="rId9"/>
           <w:pgSz w:w="12240" w:h="15840"/>
           <w:pgMar w:top="1080" w:right="907" w:bottom="1440" w:left="907" w:header="720" w:footer="720" w:gutter="0"/>
           <w:cols w:space="720"/>
@@ -336,7 +336,6 @@
         <w:rPr>
           <w:b/>
         </w:rPr>
-        <w:lastRenderedPageBreak/>
         <w:t>Abstract</w:t>
       </w:r>
       <w:r>
@@ -346,6 +345,8 @@
         </w:rPr>
         <w:t>—</w:t>
       </w:r>
+      <w:bookmarkStart w:id="1" w:name="_Hlk528619765"/>
+      <w:bookmarkStart w:id="2" w:name="_GoBack"/>
       <w:r>
         <w:rPr>
           <w:b/>
@@ -404,7 +405,29 @@
         <w:rPr>
           <w:b/>
         </w:rPr>
-        <w:t xml:space="preserve">t cancer with the goal of making this newly published data more accessible to clinicians to guide patient oriented decision-making. </w:t>
+        <w:t xml:space="preserve">t cancer with the goal of making this newly published data more accessible to clinicians to guide </w:t>
+      </w:r>
+      <w:proofErr w:type="gramStart"/>
+      <w:r>
+        <w:rPr>
+          <w:b/>
+        </w:rPr>
+        <w:t>patient oriented</w:t>
+      </w:r>
+      <w:proofErr w:type="gramEnd"/>
+      <w:r>
+        <w:rPr>
+          <w:b/>
+        </w:rPr>
+        <w:t xml:space="preserve"> decision-making</w:t>
+      </w:r>
+      <w:bookmarkEnd w:id="1"/>
+      <w:bookmarkEnd w:id="2"/>
+      <w:r>
+        <w:rPr>
+          <w:b/>
+        </w:rPr>
+        <w:t xml:space="preserve">. </w:t>
       </w:r>
       <w:r>
         <w:rPr>
@@ -463,8 +486,8 @@
       <w:pPr>
         <w:pStyle w:val="Heading1"/>
       </w:pPr>
-      <w:bookmarkStart w:id="1" w:name="_5yr04n1ix517" w:colFirst="0" w:colLast="0"/>
-      <w:bookmarkEnd w:id="1"/>
+      <w:bookmarkStart w:id="3" w:name="_5yr04n1ix517" w:colFirst="0" w:colLast="0"/>
+      <w:bookmarkEnd w:id="3"/>
       <w:r>
         <w:t>I. Introduction</w:t>
       </w:r>
@@ -480,14 +503,18 @@
         <w:ind w:firstLine="272"/>
         <w:jc w:val="both"/>
       </w:pPr>
+      <w:bookmarkStart w:id="4" w:name="_Hlk528619500"/>
       <w:r>
         <w:t>U</w:t>
       </w:r>
       <w:r>
-        <w:t>nderstanding of the pathophy</w:t>
-      </w:r>
-      <w:r>
-        <w:t>siology of disease has improved, as has our c</w:t>
+        <w:t xml:space="preserve">nderstanding of the </w:t>
+      </w:r>
+      <w:r>
+        <w:t>cause</w:t>
+      </w:r>
+      <w:r>
+        <w:t xml:space="preserve"> of disease has improved, as has our c</w:t>
       </w:r>
       <w:r>
         <w:t xml:space="preserve">apacity </w:t>
@@ -523,10 +550,13 @@
         <w:t xml:space="preserve"> new opportuniti</w:t>
       </w:r>
       <w:r>
-        <w:t xml:space="preserve">es to improve our understanding of </w:t>
-      </w:r>
-      <w:r>
-        <w:t xml:space="preserve">clinical features, diagnosis, staging, and treatment </w:t>
+        <w:t>es to improve our understanding of</w:t>
+      </w:r>
+      <w:r>
+        <w:t xml:space="preserve"> causes, symptoms</w:t>
+      </w:r>
+      <w:r>
+        <w:t xml:space="preserve">, diagnosis, staging, and treatment </w:t>
       </w:r>
       <w:r>
         <w:t>of</w:t>
@@ -553,7 +583,7 @@
         <w:t xml:space="preserve"> allowing incorporation of the most recent research results in the decision-making </w:t>
       </w:r>
       <w:r>
-        <w:t>process. Diagnosis and treatment can be guided by  development of</w:t>
+        <w:t>process. Diagnosis and treatment can be guided by development of</w:t>
       </w:r>
       <w:r>
         <w:t xml:space="preserve"> </w:t>
@@ -583,6 +613,12 @@
         <w:t xml:space="preserve"> biomedical research</w:t>
       </w:r>
       <w:r>
+        <w:t xml:space="preserve">, including </w:t>
+      </w:r>
+      <w:r>
+        <w:t>unstructured data</w:t>
+      </w:r>
+      <w:r>
         <w:t xml:space="preserve">. </w:t>
       </w:r>
       <w:r>
@@ -622,7 +658,7 @@
         <w:t xml:space="preserve">and </w:t>
       </w:r>
       <w:r>
-        <w:t>would promote such improvements</w:t>
+        <w:t>would promote improvements</w:t>
       </w:r>
       <w:r>
         <w:t xml:space="preserve"> in health care.</w:t>
@@ -631,13 +667,34 @@
         <w:t xml:space="preserve"> Specifically, the area of breast cancer </w:t>
       </w:r>
       <w:r>
-        <w:t xml:space="preserve">pathophysiology, clinical presentation, </w:t>
-      </w:r>
-      <w:r>
-        <w:t xml:space="preserve">diagnosis, staging </w:t>
-      </w:r>
-      <w:r>
-        <w:t xml:space="preserve">and treatment, which is the subject of significant research, would </w:t>
+        <w:t>causes</w:t>
+      </w:r>
+      <w:r>
+        <w:t xml:space="preserve">, </w:t>
+      </w:r>
+      <w:r>
+        <w:t>symptoms</w:t>
+      </w:r>
+      <w:r>
+        <w:t xml:space="preserve">, </w:t>
+      </w:r>
+      <w:r>
+        <w:t xml:space="preserve">diagnosis, </w:t>
+      </w:r>
+      <w:r>
+        <w:t xml:space="preserve">and treatment, which </w:t>
+      </w:r>
+      <w:r>
+        <w:t>are</w:t>
+      </w:r>
+      <w:r>
+        <w:t xml:space="preserve"> the subject</w:t>
+      </w:r>
+      <w:r>
+        <w:t>s</w:t>
+      </w:r>
+      <w:r>
+        <w:t xml:space="preserve"> of significant research, would </w:t>
       </w:r>
       <w:r>
         <w:t>benefit</w:t>
@@ -667,9 +724,28 @@
         <w:t>patient-oriented outcomes.</w:t>
       </w:r>
       <w:r>
-        <w:t xml:space="preserve">  The focus of this paper is the development of a systematic ontological technique for analyzing this literature.</w:t>
-      </w:r>
-    </w:p>
+        <w:t xml:space="preserve">  The focus of this paper is the </w:t>
+      </w:r>
+      <w:r>
+        <w:t>construction of</w:t>
+      </w:r>
+      <w:r>
+        <w:t xml:space="preserve"> a</w:t>
+      </w:r>
+      <w:r>
+        <w:t>n ontology using</w:t>
+      </w:r>
+      <w:r>
+        <w:t xml:space="preserve"> systematic</w:t>
+      </w:r>
+      <w:r>
+        <w:t xml:space="preserve"> </w:t>
+      </w:r>
+      <w:r>
+        <w:t>technique for analyzing this literature.</w:t>
+      </w:r>
+    </w:p>
+    <w:bookmarkEnd w:id="4"/>
     <w:p>
       <w:pPr>
         <w:keepNext/>
@@ -677,9 +753,6 @@
         <w:ind w:firstLine="272"/>
         <w:jc w:val="both"/>
       </w:pPr>
-      <w:r>
-        <w:t xml:space="preserve"> </w:t>
-      </w:r>
     </w:p>
     <w:p>
       <w:pPr>
@@ -710,11 +783,16 @@
         <w:t>there</w:t>
       </w:r>
       <w:r>
-        <w:t xml:space="preserve"> is a major rise in amount of </w:t>
-      </w:r>
-      <w:r>
-        <w:lastRenderedPageBreak/>
-        <w:t xml:space="preserve">Biomedical Publications and Biomedical research. But, </w:t>
+        <w:t xml:space="preserve"> is a major </w:t>
+      </w:r>
+      <w:r>
+        <w:t>increase</w:t>
+      </w:r>
+      <w:r>
+        <w:t xml:space="preserve"> in amount of Biomedical Publications and Biomedical </w:t>
+      </w:r>
+      <w:r>
+        <w:t xml:space="preserve">research. But, </w:t>
       </w:r>
       <w:r>
         <w:t>i</w:t>
@@ -742,8 +820,8 @@
       <w:pPr>
         <w:pStyle w:val="Heading1"/>
       </w:pPr>
-      <w:bookmarkStart w:id="2" w:name="_pils40o8neov" w:colFirst="0" w:colLast="0"/>
-      <w:bookmarkEnd w:id="2"/>
+      <w:bookmarkStart w:id="5" w:name="_pils40o8neov" w:colFirst="0" w:colLast="0"/>
+      <w:bookmarkEnd w:id="5"/>
       <w:r>
         <w:t>II.</w:t>
       </w:r>
@@ -780,7 +858,15 @@
       </w:r>
       <w:proofErr w:type="spellEnd"/>
       <w:r>
-        <w:t xml:space="preserve"> et al.[4] proposed a prototype system which</w:t>
+        <w:t xml:space="preserve"> </w:t>
+      </w:r>
+      <w:proofErr w:type="gramStart"/>
+      <w:r>
+        <w:t>et al.[</w:t>
+      </w:r>
+      <w:proofErr w:type="gramEnd"/>
+      <w:r>
+        <w:t>4] proposed a prototype system which</w:t>
       </w:r>
       <w:r>
         <w:t xml:space="preserve"> uses </w:t>
@@ -853,15 +939,23 @@
         <w:t>manual. For</w:t>
       </w:r>
       <w:r>
-        <w:t xml:space="preserve"> calculation of Inference agent it has not considered the narrower stages specified in AJCC staging manual.</w:t>
+        <w:t xml:space="preserve"> calculation of Inference </w:t>
+      </w:r>
+      <w:proofErr w:type="gramStart"/>
+      <w:r>
+        <w:t>agent</w:t>
+      </w:r>
+      <w:proofErr w:type="gramEnd"/>
+      <w:r>
+        <w:t xml:space="preserve"> it has not considered the narrower stages specified in AJCC staging manual.</w:t>
       </w:r>
     </w:p>
     <w:p>
       <w:pPr>
         <w:pStyle w:val="Heading1"/>
       </w:pPr>
-      <w:bookmarkStart w:id="3" w:name="_2haek2mos8d1" w:colFirst="0" w:colLast="0"/>
-      <w:bookmarkEnd w:id="3"/>
+      <w:bookmarkStart w:id="6" w:name="_2haek2mos8d1" w:colFirst="0" w:colLast="0"/>
+      <w:bookmarkEnd w:id="6"/>
       <w:r>
         <w:t xml:space="preserve">III. </w:t>
       </w:r>
@@ -881,15 +975,11 @@
         <w:jc w:val="both"/>
       </w:pPr>
       <w:r>
+        <w:lastRenderedPageBreak/>
         <w:t>There are following areas w</w:t>
       </w:r>
       <w:r>
-        <w:t>hich are focused in our b</w:t>
-      </w:r>
-      <w:bookmarkStart w:id="4" w:name="_GoBack"/>
-      <w:bookmarkEnd w:id="4"/>
-      <w:r>
-        <w:t>reast c</w:t>
+        <w:t>hich are focused in our breast c</w:t>
       </w:r>
       <w:r>
         <w:t>ancer ontology work.</w:t>
@@ -907,7 +997,7 @@
         <w:jc w:val="both"/>
       </w:pPr>
       <w:r>
-        <w:t>Pathophysiology</w:t>
+        <w:t>Causes</w:t>
       </w:r>
     </w:p>
     <w:p>
@@ -922,7 +1012,7 @@
         <w:jc w:val="both"/>
       </w:pPr>
       <w:r>
-        <w:t>Clinical presentation</w:t>
+        <w:t>Symptoms</w:t>
       </w:r>
     </w:p>
     <w:p>
@@ -981,11 +1071,7 @@
         <w:t xml:space="preserve"> includes the</w:t>
       </w:r>
       <w:r>
-        <w:t xml:space="preserve"> following steps which are </w:t>
-      </w:r>
-      <w:r>
-        <w:lastRenderedPageBreak/>
-        <w:t>executed sequentially. The flow of these techniques can be seen in figure 1</w:t>
+        <w:t xml:space="preserve"> following steps which are executed sequentially. The flow of these techniques can be seen in figure 1</w:t>
       </w:r>
       <w:r>
         <w:t>:</w:t>
@@ -1018,7 +1104,7 @@
                     <pic:cNvPicPr/>
                   </pic:nvPicPr>
                   <pic:blipFill>
-                    <a:blip r:embed="rId11"/>
+                    <a:blip r:embed="rId10"/>
                     <a:stretch>
                       <a:fillRect/>
                     </a:stretch>
@@ -1046,14 +1132,36 @@
       <w:r>
         <w:t xml:space="preserve">Figure </w:t>
       </w:r>
-      <w:fldSimple w:instr=" SEQ Figure \* ARABIC ">
-        <w:r>
-          <w:rPr>
-            <w:noProof/>
-          </w:rPr>
-          <w:t>1</w:t>
-        </w:r>
-      </w:fldSimple>
+      <w:r>
+        <w:rPr>
+          <w:noProof/>
+        </w:rPr>
+        <w:fldChar w:fldCharType="begin"/>
+      </w:r>
+      <w:r>
+        <w:rPr>
+          <w:noProof/>
+        </w:rPr>
+        <w:instrText xml:space="preserve"> SEQ Figure \* ARABIC </w:instrText>
+      </w:r>
+      <w:r>
+        <w:rPr>
+          <w:noProof/>
+        </w:rPr>
+        <w:fldChar w:fldCharType="separate"/>
+      </w:r>
+      <w:r>
+        <w:rPr>
+          <w:noProof/>
+        </w:rPr>
+        <w:t>1</w:t>
+      </w:r>
+      <w:r>
+        <w:rPr>
+          <w:noProof/>
+        </w:rPr>
+        <w:fldChar w:fldCharType="end"/>
+      </w:r>
       <w:r>
         <w:rPr>
           <w:noProof/>
@@ -1069,7 +1177,6 @@
         <w:jc w:val="both"/>
       </w:pPr>
       <w:r>
-        <w:lastRenderedPageBreak/>
         <w:t xml:space="preserve">1. Information </w:t>
       </w:r>
       <w:r>
@@ -1116,13 +1223,21 @@
         <w:t xml:space="preserve">There is lot of research work done on breast </w:t>
       </w:r>
       <w:r>
-        <w:t>Cancer by biomedical Scholars and how</w:t>
+        <w:t xml:space="preserve">Cancer by biomedical Scholars and </w:t>
+      </w:r>
+      <w:proofErr w:type="gramStart"/>
+      <w:r>
+        <w:t>how</w:t>
       </w:r>
       <w:r>
         <w:t xml:space="preserve"> </w:t>
       </w:r>
       <w:r>
-        <w:t>to integrating</w:t>
+        <w:t>to</w:t>
+      </w:r>
+      <w:proofErr w:type="gramEnd"/>
+      <w:r>
+        <w:t xml:space="preserve"> integrating</w:t>
       </w:r>
       <w:r>
         <w:t xml:space="preserve"> results from biolabs to d</w:t>
@@ -1230,7 +1345,10 @@
         <w:jc w:val="both"/>
       </w:pPr>
       <w:r>
-        <w:t>Named Entity Recognition identifies entities such as persons, locations, and times within a text corpus.</w:t>
+        <w:t xml:space="preserve">Named Entity Recognition identifies entities such as persons, </w:t>
+      </w:r>
+      <w:r>
+        <w:t>locations, and times within a text corpus.</w:t>
       </w:r>
     </w:p>
     <w:p>
@@ -1290,7 +1408,7 @@
                     <pic:cNvPicPr/>
                   </pic:nvPicPr>
                   <pic:blipFill rotWithShape="1">
-                    <a:blip r:embed="rId12"/>
+                    <a:blip r:embed="rId11"/>
                     <a:srcRect l="23610" t="9877" r="18803" b="9972"/>
                     <a:stretch/>
                   </pic:blipFill>
@@ -1307,7 +1425,7 @@
                     </a:ln>
                     <a:extLst>
                       <a:ext uri="{53640926-AAD7-44d8-BBD7-CCE9431645EC}">
-                        <a14:shadowObscured xmlns:a14="http://schemas.microsoft.com/office/drawing/2010/main"/>
+                        <a14:shadowObscured xmlns:a14="http://schemas.microsoft.com/office/drawing/2010/main" xmlns:w="http://schemas.openxmlformats.org/wordprocessingml/2006/main" xmlns:w10="urn:schemas-microsoft-com:office:word" xmlns:v="urn:schemas-microsoft-com:vml" xmlns:o="urn:schemas-microsoft-com:office:office" xmlns:mv="urn:schemas-microsoft-com:mac:vml" xmlns:mo="http://schemas.microsoft.com/office/mac/office/2008/main" xmlns=""/>
                       </a:ext>
                     </a:extLst>
                   </pic:spPr>
@@ -1327,14 +1445,36 @@
       <w:r>
         <w:t xml:space="preserve">Figure </w:t>
       </w:r>
-      <w:fldSimple w:instr=" SEQ Figure \* ARABIC ">
-        <w:r>
-          <w:rPr>
-            <w:noProof/>
-          </w:rPr>
-          <w:t>2</w:t>
-        </w:r>
-      </w:fldSimple>
+      <w:r>
+        <w:rPr>
+          <w:noProof/>
+        </w:rPr>
+        <w:fldChar w:fldCharType="begin"/>
+      </w:r>
+      <w:r>
+        <w:rPr>
+          <w:noProof/>
+        </w:rPr>
+        <w:instrText xml:space="preserve"> SEQ Figure \* ARABIC </w:instrText>
+      </w:r>
+      <w:r>
+        <w:rPr>
+          <w:noProof/>
+        </w:rPr>
+        <w:fldChar w:fldCharType="separate"/>
+      </w:r>
+      <w:r>
+        <w:rPr>
+          <w:noProof/>
+        </w:rPr>
+        <w:t>2</w:t>
+      </w:r>
+      <w:r>
+        <w:rPr>
+          <w:noProof/>
+        </w:rPr>
+        <w:fldChar w:fldCharType="end"/>
+      </w:r>
       <w:r>
         <w:t xml:space="preserve">: </w:t>
       </w:r>
@@ -1365,17 +1505,145 @@
       </w:r>
       <w:proofErr w:type="spellEnd"/>
       <w:r>
-        <w:t xml:space="preserve"> function.  This triplet extraction is the second step in </w:t>
-      </w:r>
+        <w:t xml:space="preserve"> function.  This triplet extraction is the second step in our ontology construction following retrieval of abstracts.  After extracting triplets for each of these sentence</w:t>
+      </w:r>
+      <w:r>
+        <w:t>s</w:t>
+      </w:r>
+      <w:r>
+        <w:t xml:space="preserve"> we split the triplets into subjects and objects, and predicates.</w:t>
+      </w:r>
+    </w:p>
+    <w:p>
+      <w:pPr>
+        <w:ind w:firstLine="270"/>
+        <w:jc w:val="both"/>
+      </w:pPr>
+    </w:p>
+    <w:p>
+      <w:pPr>
+        <w:ind w:firstLine="270"/>
+        <w:jc w:val="both"/>
+      </w:pPr>
+      <w:r>
+        <w:t>2. WordNet</w:t>
+      </w:r>
+      <w:r>
+        <w:t>:</w:t>
+      </w:r>
+    </w:p>
+    <w:p>
+      <w:pPr>
+        <w:ind w:firstLine="270"/>
+        <w:jc w:val="both"/>
+      </w:pPr>
+    </w:p>
+    <w:p>
+      <w:pPr>
+        <w:ind w:left="270"/>
+        <w:jc w:val="both"/>
+      </w:pPr>
+      <w:proofErr w:type="spellStart"/>
+      <w:r>
+        <w:t>RiTa</w:t>
+      </w:r>
+      <w:proofErr w:type="spellEnd"/>
+      <w:r>
+        <w:t xml:space="preserve"> WordNet provides methods for returning synonyms.  We use scripts to find synonyms for words in our subjects and objects and create classes based on commonly occurring synonyms.</w:t>
+      </w:r>
+      <w:r>
+        <w:t xml:space="preserve">  This same process can be used to simplify our collection of synonyms, though there is no analog of classes and subclasses as data properties, so we must be careful not to lose too much information.</w:t>
+      </w:r>
+    </w:p>
+    <w:p>
+      <w:pPr>
+        <w:ind w:firstLine="270"/>
+        <w:jc w:val="both"/>
+      </w:pPr>
+    </w:p>
+    <w:p>
+      <w:pPr>
+        <w:ind w:firstLine="270"/>
+        <w:jc w:val="both"/>
+      </w:pPr>
+      <w:r>
+        <w:t xml:space="preserve">3. </w:t>
+      </w:r>
+      <w:proofErr w:type="spellStart"/>
+      <w:r>
+        <w:t>BioNLP</w:t>
+      </w:r>
+      <w:proofErr w:type="spellEnd"/>
+    </w:p>
+    <w:p>
+      <w:pPr>
+        <w:ind w:firstLine="270"/>
+        <w:jc w:val="both"/>
+      </w:pPr>
+    </w:p>
+    <w:p>
+      <w:pPr>
+        <w:ind w:left="270"/>
+        <w:jc w:val="both"/>
+      </w:pPr>
+      <w:proofErr w:type="spellStart"/>
+      <w:r>
+        <w:t>BioNLP</w:t>
+      </w:r>
+      <w:proofErr w:type="spellEnd"/>
+      <w:r>
+        <w:t xml:space="preserve"> can be used to find medical words relevant to documents in our corpus based on the PubMed ID</w:t>
+      </w:r>
+      <w:r>
+        <w:t xml:space="preserve">s.  Medical words belong to one of </w:t>
+      </w:r>
+      <w:r>
+        <w:t>5 categories—Chemical, Disease, Gene, Species, or Mutation—</w:t>
+      </w:r>
+      <w:r>
+        <w:t xml:space="preserve">each of which is the basis for a class in our final ontology.  For our predicates we use </w:t>
+      </w:r>
+      <w:proofErr w:type="spellStart"/>
+      <w:r>
+        <w:t>BioNLP</w:t>
+      </w:r>
+      <w:proofErr w:type="spellEnd"/>
+      <w:r>
+        <w:t xml:space="preserve"> categorization to determine appropriate domains and ranges for object properties.</w:t>
+      </w:r>
+    </w:p>
+    <w:p>
+      <w:pPr>
+        <w:ind w:firstLine="270"/>
+        <w:jc w:val="both"/>
+      </w:pPr>
+    </w:p>
+    <w:p>
+      <w:pPr>
+        <w:ind w:firstLine="270"/>
+        <w:jc w:val="both"/>
+      </w:pPr>
+      <w:r>
+        <w:t>After</w:t>
+      </w:r>
+      <w:r>
+        <w:t xml:space="preserve"> finding classes and subclasses based on our subjects and objects, and properties based on our predicates we filter to remove duplicates and output these classes, subclasses, and properties along with the triplets and individuals to text files which will be used in ontology construction.</w:t>
+      </w:r>
+    </w:p>
+    <w:p>
+      <w:pPr>
+        <w:ind w:firstLine="270"/>
+        <w:jc w:val="both"/>
+      </w:pPr>
+    </w:p>
+    <w:p>
+      <w:pPr>
+        <w:ind w:firstLine="270"/>
+        <w:jc w:val="both"/>
+      </w:pPr>
       <w:r>
         <w:lastRenderedPageBreak/>
-        <w:t>our ontology construction following retrieval of abstracts.  After extracting triplets for each of these sentence</w:t>
-      </w:r>
-      <w:r>
-        <w:t>s</w:t>
-      </w:r>
-      <w:r>
-        <w:t xml:space="preserve"> we split the triplets into subjects and objects, and predicates.</w:t>
+        <w:t>4. Ontology Construction:</w:t>
       </w:r>
     </w:p>
     <w:p>
@@ -1390,138 +1658,6 @@
         <w:jc w:val="both"/>
       </w:pPr>
       <w:r>
-        <w:t>2. WordNet</w:t>
-      </w:r>
-      <w:r>
-        <w:t>:</w:t>
-      </w:r>
-    </w:p>
-    <w:p>
-      <w:pPr>
-        <w:ind w:firstLine="270"/>
-        <w:jc w:val="both"/>
-      </w:pPr>
-    </w:p>
-    <w:p>
-      <w:pPr>
-        <w:ind w:left="270"/>
-        <w:jc w:val="both"/>
-      </w:pPr>
-      <w:proofErr w:type="spellStart"/>
-      <w:r>
-        <w:t>RiTa</w:t>
-      </w:r>
-      <w:proofErr w:type="spellEnd"/>
-      <w:r>
-        <w:t xml:space="preserve"> WordNet provides methods for returning synonyms.  We use scripts to find synonyms for words in our subjects and objects and create classes based on commonly occurring synonyms.</w:t>
-      </w:r>
-      <w:r>
-        <w:t xml:space="preserve">  This same process can be used to simplify our collection of synonyms, though there is no analog of classes and subclasses as data properties, so we must be careful not to lose too much information.</w:t>
-      </w:r>
-    </w:p>
-    <w:p>
-      <w:pPr>
-        <w:ind w:firstLine="270"/>
-        <w:jc w:val="both"/>
-      </w:pPr>
-    </w:p>
-    <w:p>
-      <w:pPr>
-        <w:ind w:firstLine="270"/>
-        <w:jc w:val="both"/>
-      </w:pPr>
-      <w:r>
-        <w:t xml:space="preserve">3. </w:t>
-      </w:r>
-      <w:proofErr w:type="spellStart"/>
-      <w:r>
-        <w:t>BioNLP</w:t>
-      </w:r>
-      <w:proofErr w:type="spellEnd"/>
-    </w:p>
-    <w:p>
-      <w:pPr>
-        <w:ind w:firstLine="270"/>
-        <w:jc w:val="both"/>
-      </w:pPr>
-    </w:p>
-    <w:p>
-      <w:pPr>
-        <w:ind w:left="270"/>
-        <w:jc w:val="both"/>
-      </w:pPr>
-      <w:proofErr w:type="spellStart"/>
-      <w:r>
-        <w:t>BioNLP</w:t>
-      </w:r>
-      <w:proofErr w:type="spellEnd"/>
-      <w:r>
-        <w:t xml:space="preserve"> can be used to find medical words relevant to documents in our corpus based on the PubMed ID</w:t>
-      </w:r>
-      <w:r>
-        <w:t xml:space="preserve">s.  Medical words belong to one of </w:t>
-      </w:r>
-      <w:r>
-        <w:t>5 categories—Chemical, Disease, Gene, Species, or Mutation—</w:t>
-      </w:r>
-      <w:r>
-        <w:t xml:space="preserve">each of which is the basis for a class in our final ontology.  For our predicates we use </w:t>
-      </w:r>
-      <w:proofErr w:type="spellStart"/>
-      <w:r>
-        <w:t>BioNLP</w:t>
-      </w:r>
-      <w:proofErr w:type="spellEnd"/>
-      <w:r>
-        <w:t xml:space="preserve"> categorization to determine appropriate domains and ranges for object properties.</w:t>
-      </w:r>
-    </w:p>
-    <w:p>
-      <w:pPr>
-        <w:ind w:firstLine="270"/>
-        <w:jc w:val="both"/>
-      </w:pPr>
-    </w:p>
-    <w:p>
-      <w:pPr>
-        <w:ind w:firstLine="270"/>
-        <w:jc w:val="both"/>
-      </w:pPr>
-      <w:r>
-        <w:t>After</w:t>
-      </w:r>
-      <w:r>
-        <w:t xml:space="preserve"> finding classes and subclasses based on our subjects and objects, and properties based on our predicates we filter to remove duplicates and output these classes, subclasses, and properties along with the triplets and individuals to text files which will be used in ontology construction.</w:t>
-      </w:r>
-    </w:p>
-    <w:p>
-      <w:pPr>
-        <w:ind w:firstLine="270"/>
-        <w:jc w:val="both"/>
-      </w:pPr>
-    </w:p>
-    <w:p>
-      <w:pPr>
-        <w:ind w:firstLine="270"/>
-        <w:jc w:val="both"/>
-      </w:pPr>
-      <w:r>
-        <w:t>4. Ontology Construction:</w:t>
-      </w:r>
-    </w:p>
-    <w:p>
-      <w:pPr>
-        <w:ind w:firstLine="270"/>
-        <w:jc w:val="both"/>
-      </w:pPr>
-    </w:p>
-    <w:p>
-      <w:pPr>
-        <w:ind w:firstLine="270"/>
-        <w:jc w:val="both"/>
-      </w:pPr>
-      <w:r>
-        <w:lastRenderedPageBreak/>
         <w:t>The Semantic Web organization provides a library which includes functions for the construction of an ontology.  Our ontology construction process incorporates the data from the text fi</w:t>
       </w:r>
       <w:r>
@@ -1744,7 +1880,17 @@
                 <w:sz w:val="16"/>
                 <w:szCs w:val="16"/>
               </w:rPr>
-              <w:t>Ontology_Construction</w:t>
+              <w:t>Ontology_</w:t>
+            </w:r>
+            <w:proofErr w:type="gramStart"/>
+            <w:r>
+              <w:rPr>
+                <w:rFonts w:ascii="Courier New" w:hAnsi="Courier New" w:cs="Courier New"/>
+                <w:b/>
+                <w:sz w:val="16"/>
+                <w:szCs w:val="16"/>
+              </w:rPr>
+              <w:t>Construction</w:t>
             </w:r>
             <w:proofErr w:type="spellEnd"/>
             <w:r>
@@ -1753,7 +1899,16 @@
                 <w:sz w:val="16"/>
                 <w:szCs w:val="16"/>
               </w:rPr>
-              <w:t>()</w:t>
+              <w:t>(</w:t>
+            </w:r>
+            <w:proofErr w:type="gramEnd"/>
+            <w:r>
+              <w:rPr>
+                <w:rFonts w:ascii="Courier New" w:hAnsi="Courier New" w:cs="Courier New"/>
+                <w:sz w:val="16"/>
+                <w:szCs w:val="16"/>
+              </w:rPr>
+              <w:t>)</w:t>
             </w:r>
           </w:p>
           <w:p>
@@ -1799,6 +1954,7 @@
               <w:t xml:space="preserve">Abstracts = </w:t>
             </w:r>
             <w:proofErr w:type="spellStart"/>
+            <w:proofErr w:type="gramStart"/>
             <w:r>
               <w:rPr>
                 <w:rFonts w:ascii="Courier New" w:hAnsi="Courier New" w:cs="Courier New"/>
@@ -1818,6 +1974,7 @@
               <w:t>(</w:t>
             </w:r>
             <w:proofErr w:type="spellStart"/>
+            <w:proofErr w:type="gramEnd"/>
             <w:r>
               <w:rPr>
                 <w:rFonts w:ascii="Courier New" w:hAnsi="Courier New" w:cs="Courier New"/>
@@ -1857,6 +2014,7 @@
               <w:tab/>
             </w:r>
             <w:proofErr w:type="spellStart"/>
+            <w:proofErr w:type="gramStart"/>
             <w:r>
               <w:rPr>
                 <w:rFonts w:ascii="Courier New" w:hAnsi="Courier New" w:cs="Courier New"/>
@@ -1872,7 +2030,16 @@
                 <w:sz w:val="16"/>
                 <w:szCs w:val="16"/>
               </w:rPr>
-              <w:t>[]</w:t>
+              <w:t>[</w:t>
+            </w:r>
+            <w:proofErr w:type="gramEnd"/>
+            <w:r>
+              <w:rPr>
+                <w:rFonts w:ascii="Courier New" w:hAnsi="Courier New" w:cs="Courier New"/>
+                <w:sz w:val="16"/>
+                <w:szCs w:val="16"/>
+              </w:rPr>
+              <w:t>]</w:t>
             </w:r>
             <w:r>
               <w:rPr>
@@ -1940,6 +2107,7 @@
               <w:t xml:space="preserve">NER = </w:t>
             </w:r>
             <w:proofErr w:type="spellStart"/>
+            <w:proofErr w:type="gramStart"/>
             <w:r>
               <w:rPr>
                 <w:rFonts w:ascii="Courier New" w:hAnsi="Courier New" w:cs="Courier New"/>
@@ -1955,7 +2123,16 @@
                 <w:sz w:val="16"/>
                 <w:szCs w:val="16"/>
               </w:rPr>
-              <w:t>[1]</w:t>
+              <w:t>[</w:t>
+            </w:r>
+            <w:proofErr w:type="gramEnd"/>
+            <w:r>
+              <w:rPr>
+                <w:rFonts w:ascii="Courier New" w:hAnsi="Courier New" w:cs="Courier New"/>
+                <w:sz w:val="16"/>
+                <w:szCs w:val="16"/>
+              </w:rPr>
+              <w:t>1]</w:t>
             </w:r>
           </w:p>
           <w:p>
@@ -1977,6 +2154,14 @@
                 <w:szCs w:val="16"/>
               </w:rPr>
               <w:tab/>
+            </w:r>
+            <w:proofErr w:type="gramStart"/>
+            <w:r>
+              <w:rPr>
+                <w:rFonts w:ascii="Courier New" w:hAnsi="Courier New" w:cs="Courier New"/>
+                <w:sz w:val="16"/>
+                <w:szCs w:val="16"/>
+              </w:rPr>
               <w:t xml:space="preserve">Triplets  </w:t>
             </w:r>
             <w:proofErr w:type="spellStart"/>
@@ -1989,6 +2174,7 @@
               <w:t>CoreNLPResults</w:t>
             </w:r>
             <w:proofErr w:type="spellEnd"/>
+            <w:proofErr w:type="gramEnd"/>
             <w:r>
               <w:rPr>
                 <w:rFonts w:ascii="Courier New" w:hAnsi="Courier New" w:cs="Courier New"/>
@@ -2053,6 +2239,7 @@
               <w:t xml:space="preserve"> </w:t>
             </w:r>
             <w:proofErr w:type="spellStart"/>
+            <w:proofErr w:type="gramStart"/>
             <w:r>
               <w:rPr>
                 <w:rFonts w:ascii="Courier New" w:hAnsi="Courier New" w:cs="Courier New"/>
@@ -2072,6 +2259,7 @@
               <w:t>(</w:t>
             </w:r>
             <w:proofErr w:type="spellStart"/>
+            <w:proofErr w:type="gramEnd"/>
             <w:r>
               <w:rPr>
                 <w:rFonts w:ascii="Courier New" w:hAnsi="Courier New" w:cs="Courier New"/>
@@ -2145,6 +2333,7 @@
               <w:t xml:space="preserve"> </w:t>
             </w:r>
             <w:proofErr w:type="spellStart"/>
+            <w:proofErr w:type="gramStart"/>
             <w:r>
               <w:rPr>
                 <w:rFonts w:ascii="Courier New" w:hAnsi="Courier New" w:cs="Courier New"/>
@@ -2164,6 +2353,7 @@
               <w:t>(</w:t>
             </w:r>
             <w:proofErr w:type="spellStart"/>
+            <w:proofErr w:type="gramEnd"/>
             <w:r>
               <w:rPr>
                 <w:rFonts w:ascii="Courier New" w:hAnsi="Courier New" w:cs="Courier New"/>
@@ -2236,6 +2426,7 @@
               </w:rPr>
               <w:t xml:space="preserve"> </w:t>
             </w:r>
+            <w:proofErr w:type="gramStart"/>
             <w:r>
               <w:rPr>
                 <w:rFonts w:ascii="Courier New" w:hAnsi="Courier New" w:cs="Courier New"/>
@@ -2254,6 +2445,7 @@
               <w:t>(</w:t>
             </w:r>
             <w:proofErr w:type="spellStart"/>
+            <w:proofErr w:type="gramEnd"/>
             <w:r>
               <w:rPr>
                 <w:rFonts w:ascii="Courier New" w:hAnsi="Courier New" w:cs="Courier New"/>
@@ -2319,6 +2511,7 @@
               <w:t xml:space="preserve">= </w:t>
             </w:r>
             <w:proofErr w:type="spellStart"/>
+            <w:proofErr w:type="gramStart"/>
             <w:r>
               <w:rPr>
                 <w:rFonts w:ascii="Courier New" w:hAnsi="Courier New" w:cs="Courier New"/>
@@ -2338,6 +2531,7 @@
               <w:t>(</w:t>
             </w:r>
             <w:proofErr w:type="spellStart"/>
+            <w:proofErr w:type="gramEnd"/>
             <w:r>
               <w:rPr>
                 <w:rFonts w:ascii="Courier New" w:hAnsi="Courier New" w:cs="Courier New"/>
@@ -2410,6 +2604,7 @@
               </w:rPr>
               <w:t xml:space="preserve"> </w:t>
             </w:r>
+            <w:proofErr w:type="gramStart"/>
             <w:r>
               <w:rPr>
                 <w:rFonts w:ascii="Courier New" w:hAnsi="Courier New" w:cs="Courier New"/>
@@ -2419,6 +2614,7 @@
               <w:t>combine(</w:t>
             </w:r>
             <w:proofErr w:type="spellStart"/>
+            <w:proofErr w:type="gramEnd"/>
             <w:r>
               <w:rPr>
                 <w:rFonts w:ascii="Courier New" w:hAnsi="Courier New" w:cs="Courier New"/>
@@ -2549,6 +2745,7 @@
               </w:rPr>
               <w:t xml:space="preserve"> </w:t>
             </w:r>
+            <w:proofErr w:type="gramStart"/>
             <w:r>
               <w:rPr>
                 <w:rFonts w:ascii="Courier New" w:hAnsi="Courier New" w:cs="Courier New"/>
@@ -2558,6 +2755,7 @@
               <w:t>combine(</w:t>
             </w:r>
             <w:proofErr w:type="spellStart"/>
+            <w:proofErr w:type="gramEnd"/>
             <w:r>
               <w:rPr>
                 <w:rFonts w:ascii="Courier New" w:hAnsi="Courier New" w:cs="Courier New"/>
@@ -2670,9 +2868,19 @@
                 <w:sz w:val="16"/>
                 <w:szCs w:val="16"/>
               </w:rPr>
-              <w:t>=compare(</w:t>
+              <w:t>=</w:t>
+            </w:r>
+            <w:proofErr w:type="gramStart"/>
+            <w:r>
+              <w:rPr>
+                <w:rFonts w:ascii="Courier New" w:hAnsi="Courier New" w:cs="Courier New"/>
+                <w:sz w:val="16"/>
+                <w:szCs w:val="16"/>
+              </w:rPr>
+              <w:t>compare(</w:t>
             </w:r>
             <w:proofErr w:type="spellStart"/>
+            <w:proofErr w:type="gramEnd"/>
             <w:r>
               <w:rPr>
                 <w:rFonts w:ascii="Courier New" w:hAnsi="Courier New" w:cs="Courier New"/>
@@ -2790,6 +2998,7 @@
               </w:rPr>
               <w:t xml:space="preserve"> </w:t>
             </w:r>
+            <w:proofErr w:type="gramStart"/>
             <w:r>
               <w:rPr>
                 <w:rFonts w:ascii="Courier New" w:hAnsi="Courier New" w:cs="Courier New"/>
@@ -2799,6 +3008,7 @@
               <w:t>combine(</w:t>
             </w:r>
             <w:proofErr w:type="spellStart"/>
+            <w:proofErr w:type="gramEnd"/>
             <w:r>
               <w:rPr>
                 <w:rFonts w:ascii="Courier New" w:hAnsi="Courier New" w:cs="Courier New"/>
@@ -2955,13 +3165,23 @@
               </w:rPr>
               <w:t xml:space="preserve"> </w:t>
             </w:r>
-            <w:r>
-              <w:rPr>
-                <w:rFonts w:ascii="Courier New" w:hAnsi="Courier New" w:cs="Courier New"/>
-                <w:sz w:val="16"/>
-                <w:szCs w:val="16"/>
-              </w:rPr>
-              <w:t xml:space="preserve">compare(Trips, </w:t>
+            <w:proofErr w:type="gramStart"/>
+            <w:r>
+              <w:rPr>
+                <w:rFonts w:ascii="Courier New" w:hAnsi="Courier New" w:cs="Courier New"/>
+                <w:sz w:val="16"/>
+                <w:szCs w:val="16"/>
+              </w:rPr>
+              <w:t>compare(</w:t>
+            </w:r>
+            <w:proofErr w:type="gramEnd"/>
+            <w:r>
+              <w:rPr>
+                <w:rFonts w:ascii="Courier New" w:hAnsi="Courier New" w:cs="Courier New"/>
+                <w:sz w:val="16"/>
+                <w:szCs w:val="16"/>
+              </w:rPr>
+              <w:t xml:space="preserve">Trips, </w:t>
             </w:r>
             <w:r>
               <w:rPr>
@@ -3091,7 +3311,16 @@
                 <w:sz w:val="16"/>
                 <w:szCs w:val="16"/>
               </w:rPr>
-              <w:t>Visualaize_Ontology</w:t>
+              <w:t>Visualaize_</w:t>
+            </w:r>
+            <w:proofErr w:type="gramStart"/>
+            <w:r>
+              <w:rPr>
+                <w:rFonts w:ascii="Courier New" w:hAnsi="Courier New" w:cs="Courier New"/>
+                <w:sz w:val="16"/>
+                <w:szCs w:val="16"/>
+              </w:rPr>
+              <w:t>Ontology</w:t>
             </w:r>
             <w:proofErr w:type="spellEnd"/>
             <w:r>
@@ -3100,7 +3329,16 @@
                 <w:sz w:val="16"/>
                 <w:szCs w:val="16"/>
               </w:rPr>
-              <w:t>(OWL)</w:t>
+              <w:t>(</w:t>
+            </w:r>
+            <w:proofErr w:type="gramEnd"/>
+            <w:r>
+              <w:rPr>
+                <w:rFonts w:ascii="Courier New" w:hAnsi="Courier New" w:cs="Courier New"/>
+                <w:sz w:val="16"/>
+                <w:szCs w:val="16"/>
+              </w:rPr>
+              <w:t>OWL)</w:t>
             </w:r>
           </w:p>
           <w:p>
@@ -3409,12 +3647,21 @@
                 <w:szCs w:val="16"/>
               </w:rPr>
             </w:pPr>
-            <w:r>
-              <w:rPr>
-                <w:sz w:val="16"/>
-                <w:szCs w:val="16"/>
-              </w:rPr>
-              <w:t>Other POS</w:t>
+            <w:proofErr w:type="gramStart"/>
+            <w:r>
+              <w:rPr>
+                <w:sz w:val="16"/>
+                <w:szCs w:val="16"/>
+              </w:rPr>
+              <w:t>Other</w:t>
+            </w:r>
+            <w:proofErr w:type="gramEnd"/>
+            <w:r>
+              <w:rPr>
+                <w:sz w:val="16"/>
+                <w:szCs w:val="16"/>
+              </w:rPr>
+              <w:t xml:space="preserve"> POS</w:t>
             </w:r>
           </w:p>
         </w:tc>
@@ -3809,7 +4056,6 @@
         <w:jc w:val="both"/>
       </w:pPr>
       <w:r>
-        <w:lastRenderedPageBreak/>
         <w:t>PubMed search engine-</w:t>
       </w:r>
       <w:r>
@@ -3854,7 +4100,15 @@
         <w:t xml:space="preserve">National Library of Medicine </w:t>
       </w:r>
       <w:r>
-        <w:t xml:space="preserve">Database [8]. It is also maintained by National Center of Biotechnology Information(NCBI). This search engine makes our process to extract all the literature that contains medical information. </w:t>
+        <w:t xml:space="preserve">Database [8]. It is also maintained by National Center of Biotechnology </w:t>
+      </w:r>
+      <w:proofErr w:type="gramStart"/>
+      <w:r>
+        <w:t>Information(</w:t>
+      </w:r>
+      <w:proofErr w:type="gramEnd"/>
+      <w:r>
+        <w:t xml:space="preserve">NCBI). This search engine makes our process to extract all the literature that contains medical information. </w:t>
       </w:r>
     </w:p>
     <w:p>
@@ -4042,8 +4296,8 @@
       <w:pPr>
         <w:pStyle w:val="Heading1"/>
       </w:pPr>
-      <w:bookmarkStart w:id="5" w:name="_x5sqz6mz12e4" w:colFirst="0" w:colLast="0"/>
-      <w:bookmarkEnd w:id="5"/>
+      <w:bookmarkStart w:id="7" w:name="_x5sqz6mz12e4" w:colFirst="0" w:colLast="0"/>
+      <w:bookmarkEnd w:id="7"/>
       <w:r>
         <w:t xml:space="preserve">V. </w:t>
       </w:r>
@@ -4060,14 +4314,36 @@
       <w:r>
         <w:t xml:space="preserve">Table </w:t>
       </w:r>
-      <w:fldSimple w:instr=" SEQ Table \* ARABIC ">
-        <w:r>
-          <w:rPr>
-            <w:noProof/>
-          </w:rPr>
-          <w:t>1</w:t>
-        </w:r>
-      </w:fldSimple>
+      <w:r>
+        <w:rPr>
+          <w:noProof/>
+        </w:rPr>
+        <w:fldChar w:fldCharType="begin"/>
+      </w:r>
+      <w:r>
+        <w:rPr>
+          <w:noProof/>
+        </w:rPr>
+        <w:instrText xml:space="preserve"> SEQ Table \* ARABIC </w:instrText>
+      </w:r>
+      <w:r>
+        <w:rPr>
+          <w:noProof/>
+        </w:rPr>
+        <w:fldChar w:fldCharType="separate"/>
+      </w:r>
+      <w:r>
+        <w:rPr>
+          <w:noProof/>
+        </w:rPr>
+        <w:t>1</w:t>
+      </w:r>
+      <w:r>
+        <w:rPr>
+          <w:noProof/>
+        </w:rPr>
+        <w:fldChar w:fldCharType="end"/>
+      </w:r>
       <w:r>
         <w:t>: data statistics</w:t>
       </w:r>
@@ -4133,7 +4409,7 @@
       <w:r>
         <w:t xml:space="preserve"> at: </w:t>
       </w:r>
-      <w:hyperlink r:id="rId13" w:history="1">
+      <w:hyperlink r:id="rId12" w:history="1">
         <w:r>
           <w:rPr>
             <w:rStyle w:val="Hyperlink"/>
@@ -4254,7 +4530,6 @@
         <w:jc w:val="both"/>
       </w:pPr>
       <w:r>
-        <w:lastRenderedPageBreak/>
         <w:t>The table (below) shows the synonyms found by the W2V process for the terms deemed most important or relevant to the corpus by TF-IDF:</w:t>
       </w:r>
     </w:p>
@@ -5062,7 +5337,15 @@
         <w:jc w:val="both"/>
       </w:pPr>
       <w:r>
-        <w:t xml:space="preserve">As the table shows, some of the top TF-IDF terms are appropriate, but largely the synonymous terms found via Word2Vec are not.  In particular “‘“ and “   “ should be removed by more thorough pre-processing of the data, but the real terms found as synonyms are perhaps indicative that we should be doing better vetting of the articles which make up our corpus. </w:t>
+        <w:t>As the table shows, some of the top TF-IDF terms are appropriate, but largely the synonymous terms found via Word2Vec are not.  In particular “</w:t>
+      </w:r>
+      <w:proofErr w:type="gramStart"/>
+      <w:r>
+        <w:t>‘“ and</w:t>
+      </w:r>
+      <w:proofErr w:type="gramEnd"/>
+      <w:r>
+        <w:t xml:space="preserve"> “   “ should be removed by more thorough pre-processing of the data, but the real terms found as synonyms are perhaps indicative that we should be doing better vetting of the articles which make up our corpus. </w:t>
       </w:r>
     </w:p>
     <w:p>
@@ -5074,7 +5357,14 @@
       </w:pPr>
       <w:r>
         <w:tab/>
-        <w:t xml:space="preserve">Finally we use </w:t>
+      </w:r>
+      <w:proofErr w:type="gramStart"/>
+      <w:r>
+        <w:t>Finally</w:t>
+      </w:r>
+      <w:proofErr w:type="gramEnd"/>
+      <w:r>
+        <w:t xml:space="preserve"> we use </w:t>
       </w:r>
       <w:proofErr w:type="spellStart"/>
       <w:r>
@@ -5102,8 +5392,8 @@
       <w:pPr>
         <w:pStyle w:val="Heading1"/>
       </w:pPr>
-      <w:bookmarkStart w:id="6" w:name="_uaez68oswjdm" w:colFirst="0" w:colLast="0"/>
-      <w:bookmarkEnd w:id="6"/>
+      <w:bookmarkStart w:id="8" w:name="_uaez68oswjdm" w:colFirst="0" w:colLast="0"/>
+      <w:bookmarkEnd w:id="8"/>
       <w:r>
         <w:t>V. Conclusion</w:t>
       </w:r>
@@ -5135,9 +5425,9 @@
           <w:shd w:val="clear" w:color="auto" w:fill="FFFFFF"/>
         </w:rPr>
       </w:pPr>
-      <w:bookmarkStart w:id="7" w:name="_Hlk519779045"/>
-    </w:p>
-    <w:bookmarkEnd w:id="7"/>
+      <w:bookmarkStart w:id="9" w:name="_Hlk519779045"/>
+    </w:p>
+    <w:bookmarkEnd w:id="9"/>
     <w:p>
       <w:pPr>
         <w:pStyle w:val="ListParagraph"/>
@@ -5164,21 +5454,7 @@
         <w:rPr>
           <w:rStyle w:val="Hyperlink"/>
         </w:rPr>
-        <w:t>https://</w:t>
-      </w:r>
-      <w:proofErr w:type="spellStart"/>
-      <w:r>
-        <w:rPr>
-          <w:rStyle w:val="Hyperlink"/>
-        </w:rPr>
-        <w:t>ieeexplore.ieee.org</w:t>
-      </w:r>
-      <w:proofErr w:type="spellEnd"/>
-      <w:r>
-        <w:rPr>
-          <w:rStyle w:val="Hyperlink"/>
-        </w:rPr>
-        <w:t>/document/8217715</w:t>
+        <w:t>https://ieeexplore.ieee.org/document/8217715</w:t>
       </w:r>
       <w:r>
         <w:fldChar w:fldCharType="end"/>
@@ -5211,7 +5487,7 @@
         <w:ind w:left="360"/>
         <w:jc w:val="both"/>
       </w:pPr>
-      <w:hyperlink r:id="rId14" w:history="1">
+      <w:hyperlink r:id="rId13" w:history="1">
         <w:r>
           <w:rPr>
             <w:rStyle w:val="Hyperlink"/>
@@ -5244,7 +5520,7 @@
         <w:ind w:left="360"/>
         <w:jc w:val="both"/>
       </w:pPr>
-      <w:hyperlink r:id="rId15" w:history="1">
+      <w:hyperlink r:id="rId14" w:history="1">
         <w:r>
           <w:rPr>
             <w:rStyle w:val="Hyperlink"/>
@@ -5280,7 +5556,7 @@
         <w:ind w:left="360"/>
         <w:jc w:val="both"/>
       </w:pPr>
-      <w:hyperlink r:id="rId16" w:history="1">
+      <w:hyperlink r:id="rId15" w:history="1">
         <w:r>
           <w:rPr>
             <w:rStyle w:val="Hyperlink"/>
@@ -5313,7 +5589,7 @@
         <w:ind w:left="360"/>
         <w:jc w:val="both"/>
       </w:pPr>
-      <w:hyperlink r:id="rId17" w:history="1">
+      <w:hyperlink r:id="rId16" w:history="1">
         <w:r>
           <w:rPr>
             <w:rStyle w:val="Hyperlink"/>
@@ -5346,7 +5622,7 @@
         <w:ind w:left="360"/>
         <w:jc w:val="both"/>
       </w:pPr>
-      <w:hyperlink r:id="rId18" w:history="1">
+      <w:hyperlink r:id="rId17" w:history="1">
         <w:r>
           <w:rPr>
             <w:rStyle w:val="Hyperlink"/>
@@ -5379,7 +5655,7 @@
         <w:ind w:left="360"/>
         <w:jc w:val="both"/>
       </w:pPr>
-      <w:hyperlink r:id="rId19" w:history="1">
+      <w:hyperlink r:id="rId18" w:history="1">
         <w:r>
           <w:rPr>
             <w:rStyle w:val="Hyperlink"/>
@@ -5398,7 +5674,7 @@
       <w:r>
         <w:t xml:space="preserve">[8] </w:t>
       </w:r>
-      <w:hyperlink r:id="rId20" w:history="1">
+      <w:hyperlink r:id="rId19" w:history="1">
         <w:r>
           <w:rPr>
             <w:rStyle w:val="Hyperlink"/>
@@ -5422,7 +5698,7 @@
       <w:r>
         <w:t xml:space="preserve">[9]  </w:t>
       </w:r>
-      <w:hyperlink r:id="rId21" w:history="1">
+      <w:hyperlink r:id="rId20" w:history="1">
         <w:r>
           <w:rPr>
             <w:rStyle w:val="Hyperlink"/>
@@ -5438,7 +5714,7 @@
       <w:r>
         <w:t xml:space="preserve">[10] </w:t>
       </w:r>
-      <w:hyperlink r:id="rId22" w:history="1">
+      <w:hyperlink r:id="rId21" w:history="1">
         <w:r>
           <w:rPr>
             <w:rStyle w:val="Hyperlink"/>
@@ -5459,7 +5735,7 @@
       <w:r>
         <w:t xml:space="preserve">[11] </w:t>
       </w:r>
-      <w:hyperlink r:id="rId23" w:history="1">
+      <w:hyperlink r:id="rId22" w:history="1">
         <w:r>
           <w:rPr>
             <w:rStyle w:val="Hyperlink"/>
@@ -5492,7 +5768,7 @@
       <w:r>
         <w:t xml:space="preserve">[12] </w:t>
       </w:r>
-      <w:hyperlink r:id="rId24" w:history="1">
+      <w:hyperlink r:id="rId23" w:history="1">
         <w:r>
           <w:rPr>
             <w:rStyle w:val="Hyperlink"/>
@@ -5533,7 +5809,7 @@
 </file>
 
 <file path=word/endnotes.xml><?xml version="1.0" encoding="utf-8"?>
-<w:endnotes xmlns:wpc="http://schemas.microsoft.com/office/word/2010/wordprocessingCanvas" xmlns:mo="http://schemas.microsoft.com/office/mac/office/2008/main" xmlns:mc="http://schemas.openxmlformats.org/markup-compatibility/2006" xmlns:mv="urn:schemas-microsoft-com:mac:vml" xmlns:o="urn:schemas-microsoft-com:office:office" xmlns:r="http://schemas.openxmlformats.org/officeDocument/2006/relationships" xmlns:m="http://schemas.openxmlformats.org/officeDocument/2006/math" xmlns:v="urn:schemas-microsoft-com:vml" xmlns:wp14="http://schemas.microsoft.com/office/word/2010/wordprocessingDrawing" xmlns:wp="http://schemas.openxmlformats.org/drawingml/2006/wordprocessingDrawing" xmlns:w10="urn:schemas-microsoft-com:office:word" xmlns:w="http://schemas.openxmlformats.org/wordprocessingml/2006/main" xmlns:w14="http://schemas.microsoft.com/office/word/2010/wordml" xmlns:wpg="http://schemas.microsoft.com/office/word/2010/wordprocessingGroup" xmlns:wpi="http://schemas.microsoft.com/office/word/2010/wordprocessingInk" xmlns:wne="http://schemas.microsoft.com/office/word/2006/wordml" xmlns:wps="http://schemas.microsoft.com/office/word/2010/wordprocessingShape" mc:Ignorable="w14 wp14">
+<w:endnotes xmlns:wpc="http://schemas.microsoft.com/office/word/2010/wordprocessingCanvas" xmlns:cx="http://schemas.microsoft.com/office/drawing/2014/chartex" xmlns:cx1="http://schemas.microsoft.com/office/drawing/2015/9/8/chartex" xmlns:cx2="http://schemas.microsoft.com/office/drawing/2015/10/21/chartex" xmlns:cx3="http://schemas.microsoft.com/office/drawing/2016/5/9/chartex" xmlns:cx4="http://schemas.microsoft.com/office/drawing/2016/5/10/chartex" xmlns:cx5="http://schemas.microsoft.com/office/drawing/2016/5/11/chartex" xmlns:cx6="http://schemas.microsoft.com/office/drawing/2016/5/12/chartex" xmlns:cx7="http://schemas.microsoft.com/office/drawing/2016/5/13/chartex" xmlns:cx8="http://schemas.microsoft.com/office/drawing/2016/5/14/chartex" xmlns:mc="http://schemas.openxmlformats.org/markup-compatibility/2006" xmlns:aink="http://schemas.microsoft.com/office/drawing/2016/ink" xmlns:am3d="http://schemas.microsoft.com/office/drawing/2017/model3d" xmlns:o="urn:schemas-microsoft-com:office:office" xmlns:r="http://schemas.openxmlformats.org/officeDocument/2006/relationships" xmlns:m="http://schemas.openxmlformats.org/officeDocument/2006/math" xmlns:v="urn:schemas-microsoft-com:vml" xmlns:wp14="http://schemas.microsoft.com/office/word/2010/wordprocessingDrawing" xmlns:wp="http://schemas.openxmlformats.org/drawingml/2006/wordprocessingDrawing" xmlns:w10="urn:schemas-microsoft-com:office:word" xmlns:w="http://schemas.openxmlformats.org/wordprocessingml/2006/main" xmlns:w14="http://schemas.microsoft.com/office/word/2010/wordml" xmlns:w15="http://schemas.microsoft.com/office/word/2012/wordml" xmlns:w16cid="http://schemas.microsoft.com/office/word/2016/wordml/cid" xmlns:w16se="http://schemas.microsoft.com/office/word/2015/wordml/symex" xmlns:wpg="http://schemas.microsoft.com/office/word/2010/wordprocessingGroup" xmlns:wpi="http://schemas.microsoft.com/office/word/2010/wordprocessingInk" xmlns:wne="http://schemas.microsoft.com/office/word/2006/wordml" xmlns:wps="http://schemas.microsoft.com/office/word/2010/wordprocessingShape" mc:Ignorable="w14 w15 w16se w16cid wp14">
   <w:endnote w:type="separator" w:id="-1">
     <w:p>
       <w:r>
@@ -5552,7 +5828,7 @@
 </file>
 
 <file path=word/footer1.xml><?xml version="1.0" encoding="utf-8"?>
-<w:ftr xmlns:wpc="http://schemas.microsoft.com/office/word/2010/wordprocessingCanvas" xmlns:mo="http://schemas.microsoft.com/office/mac/office/2008/main" xmlns:mc="http://schemas.openxmlformats.org/markup-compatibility/2006" xmlns:mv="urn:schemas-microsoft-com:mac:vml" xmlns:o="urn:schemas-microsoft-com:office:office" xmlns:r="http://schemas.openxmlformats.org/officeDocument/2006/relationships" xmlns:m="http://schemas.openxmlformats.org/officeDocument/2006/math" xmlns:v="urn:schemas-microsoft-com:vml" xmlns:wp14="http://schemas.microsoft.com/office/word/2010/wordprocessingDrawing" xmlns:wp="http://schemas.openxmlformats.org/drawingml/2006/wordprocessingDrawing" xmlns:w10="urn:schemas-microsoft-com:office:word" xmlns:w="http://schemas.openxmlformats.org/wordprocessingml/2006/main" xmlns:w14="http://schemas.microsoft.com/office/word/2010/wordml" xmlns:wpg="http://schemas.microsoft.com/office/word/2010/wordprocessingGroup" xmlns:wpi="http://schemas.microsoft.com/office/word/2010/wordprocessingInk" xmlns:wne="http://schemas.microsoft.com/office/word/2006/wordml" xmlns:wps="http://schemas.microsoft.com/office/word/2010/wordprocessingShape" mc:Ignorable="w14 wp14">
+<w:ftr xmlns:wpc="http://schemas.microsoft.com/office/word/2010/wordprocessingCanvas" xmlns:cx="http://schemas.microsoft.com/office/drawing/2014/chartex" xmlns:cx1="http://schemas.microsoft.com/office/drawing/2015/9/8/chartex" xmlns:cx2="http://schemas.microsoft.com/office/drawing/2015/10/21/chartex" xmlns:cx3="http://schemas.microsoft.com/office/drawing/2016/5/9/chartex" xmlns:cx4="http://schemas.microsoft.com/office/drawing/2016/5/10/chartex" xmlns:cx5="http://schemas.microsoft.com/office/drawing/2016/5/11/chartex" xmlns:cx6="http://schemas.microsoft.com/office/drawing/2016/5/12/chartex" xmlns:cx7="http://schemas.microsoft.com/office/drawing/2016/5/13/chartex" xmlns:cx8="http://schemas.microsoft.com/office/drawing/2016/5/14/chartex" xmlns:mc="http://schemas.openxmlformats.org/markup-compatibility/2006" xmlns:aink="http://schemas.microsoft.com/office/drawing/2016/ink" xmlns:am3d="http://schemas.microsoft.com/office/drawing/2017/model3d" xmlns:o="urn:schemas-microsoft-com:office:office" xmlns:r="http://schemas.openxmlformats.org/officeDocument/2006/relationships" xmlns:m="http://schemas.openxmlformats.org/officeDocument/2006/math" xmlns:v="urn:schemas-microsoft-com:vml" xmlns:wp14="http://schemas.microsoft.com/office/word/2010/wordprocessingDrawing" xmlns:wp="http://schemas.openxmlformats.org/drawingml/2006/wordprocessingDrawing" xmlns:w10="urn:schemas-microsoft-com:office:word" xmlns:w="http://schemas.openxmlformats.org/wordprocessingml/2006/main" xmlns:w14="http://schemas.microsoft.com/office/word/2010/wordml" xmlns:w15="http://schemas.microsoft.com/office/word/2012/wordml" xmlns:w16cid="http://schemas.microsoft.com/office/word/2016/wordml/cid" xmlns:w16se="http://schemas.microsoft.com/office/word/2015/wordml/symex" xmlns:wpg="http://schemas.microsoft.com/office/word/2010/wordprocessingGroup" xmlns:wpi="http://schemas.microsoft.com/office/word/2010/wordprocessingInk" xmlns:wne="http://schemas.microsoft.com/office/word/2006/wordml" xmlns:wps="http://schemas.microsoft.com/office/word/2010/wordprocessingShape" mc:Ignorable="w14 w15 w16se w16cid wp14">
   <w:sdt>
     <w:sdtPr>
       <w:id w:val="611334912"/>
@@ -5605,7 +5881,7 @@
 </file>
 
 <file path=word/footer2.xml><?xml version="1.0" encoding="utf-8"?>
-<w:ftr xmlns:wpc="http://schemas.microsoft.com/office/word/2010/wordprocessingCanvas" xmlns:mo="http://schemas.microsoft.com/office/mac/office/2008/main" xmlns:mc="http://schemas.openxmlformats.org/markup-compatibility/2006" xmlns:mv="urn:schemas-microsoft-com:mac:vml" xmlns:o="urn:schemas-microsoft-com:office:office" xmlns:r="http://schemas.openxmlformats.org/officeDocument/2006/relationships" xmlns:m="http://schemas.openxmlformats.org/officeDocument/2006/math" xmlns:v="urn:schemas-microsoft-com:vml" xmlns:wp14="http://schemas.microsoft.com/office/word/2010/wordprocessingDrawing" xmlns:wp="http://schemas.openxmlformats.org/drawingml/2006/wordprocessingDrawing" xmlns:w10="urn:schemas-microsoft-com:office:word" xmlns:w="http://schemas.openxmlformats.org/wordprocessingml/2006/main" xmlns:w14="http://schemas.microsoft.com/office/word/2010/wordml" xmlns:wpg="http://schemas.microsoft.com/office/word/2010/wordprocessingGroup" xmlns:wpi="http://schemas.microsoft.com/office/word/2010/wordprocessingInk" xmlns:wne="http://schemas.microsoft.com/office/word/2006/wordml" xmlns:wps="http://schemas.microsoft.com/office/word/2010/wordprocessingShape" mc:Ignorable="w14 wp14">
+<w:ftr xmlns:wpc="http://schemas.microsoft.com/office/word/2010/wordprocessingCanvas" xmlns:cx="http://schemas.microsoft.com/office/drawing/2014/chartex" xmlns:cx1="http://schemas.microsoft.com/office/drawing/2015/9/8/chartex" xmlns:cx2="http://schemas.microsoft.com/office/drawing/2015/10/21/chartex" xmlns:cx3="http://schemas.microsoft.com/office/drawing/2016/5/9/chartex" xmlns:cx4="http://schemas.microsoft.com/office/drawing/2016/5/10/chartex" xmlns:cx5="http://schemas.microsoft.com/office/drawing/2016/5/11/chartex" xmlns:cx6="http://schemas.microsoft.com/office/drawing/2016/5/12/chartex" xmlns:cx7="http://schemas.microsoft.com/office/drawing/2016/5/13/chartex" xmlns:cx8="http://schemas.microsoft.com/office/drawing/2016/5/14/chartex" xmlns:mc="http://schemas.openxmlformats.org/markup-compatibility/2006" xmlns:aink="http://schemas.microsoft.com/office/drawing/2016/ink" xmlns:am3d="http://schemas.microsoft.com/office/drawing/2017/model3d" xmlns:o="urn:schemas-microsoft-com:office:office" xmlns:r="http://schemas.openxmlformats.org/officeDocument/2006/relationships" xmlns:m="http://schemas.openxmlformats.org/officeDocument/2006/math" xmlns:v="urn:schemas-microsoft-com:vml" xmlns:wp14="http://schemas.microsoft.com/office/word/2010/wordprocessingDrawing" xmlns:wp="http://schemas.openxmlformats.org/drawingml/2006/wordprocessingDrawing" xmlns:w10="urn:schemas-microsoft-com:office:word" xmlns:w="http://schemas.openxmlformats.org/wordprocessingml/2006/main" xmlns:w14="http://schemas.microsoft.com/office/word/2010/wordml" xmlns:w15="http://schemas.microsoft.com/office/word/2012/wordml" xmlns:w16cid="http://schemas.microsoft.com/office/word/2016/wordml/cid" xmlns:w16se="http://schemas.microsoft.com/office/word/2015/wordml/symex" xmlns:wpg="http://schemas.microsoft.com/office/word/2010/wordprocessingGroup" xmlns:wpi="http://schemas.microsoft.com/office/word/2010/wordprocessingInk" xmlns:wne="http://schemas.microsoft.com/office/word/2006/wordml" xmlns:wps="http://schemas.microsoft.com/office/word/2010/wordprocessingShape" mc:Ignorable="w14 w15 w16se w16cid wp14">
   <w:p>
     <w:pPr>
       <w:pBdr>
@@ -5631,7 +5907,7 @@
 </file>
 
 <file path=word/footnotes.xml><?xml version="1.0" encoding="utf-8"?>
-<w:footnotes xmlns:wpc="http://schemas.microsoft.com/office/word/2010/wordprocessingCanvas" xmlns:mo="http://schemas.microsoft.com/office/mac/office/2008/main" xmlns:mc="http://schemas.openxmlformats.org/markup-compatibility/2006" xmlns:mv="urn:schemas-microsoft-com:mac:vml" xmlns:o="urn:schemas-microsoft-com:office:office" xmlns:r="http://schemas.openxmlformats.org/officeDocument/2006/relationships" xmlns:m="http://schemas.openxmlformats.org/officeDocument/2006/math" xmlns:v="urn:schemas-microsoft-com:vml" xmlns:wp14="http://schemas.microsoft.com/office/word/2010/wordprocessingDrawing" xmlns:wp="http://schemas.openxmlformats.org/drawingml/2006/wordprocessingDrawing" xmlns:w10="urn:schemas-microsoft-com:office:word" xmlns:w="http://schemas.openxmlformats.org/wordprocessingml/2006/main" xmlns:w14="http://schemas.microsoft.com/office/word/2010/wordml" xmlns:wpg="http://schemas.microsoft.com/office/word/2010/wordprocessingGroup" xmlns:wpi="http://schemas.microsoft.com/office/word/2010/wordprocessingInk" xmlns:wne="http://schemas.microsoft.com/office/word/2006/wordml" xmlns:wps="http://schemas.microsoft.com/office/word/2010/wordprocessingShape" mc:Ignorable="w14 wp14">
+<w:footnotes xmlns:wpc="http://schemas.microsoft.com/office/word/2010/wordprocessingCanvas" xmlns:cx="http://schemas.microsoft.com/office/drawing/2014/chartex" xmlns:cx1="http://schemas.microsoft.com/office/drawing/2015/9/8/chartex" xmlns:cx2="http://schemas.microsoft.com/office/drawing/2015/10/21/chartex" xmlns:cx3="http://schemas.microsoft.com/office/drawing/2016/5/9/chartex" xmlns:cx4="http://schemas.microsoft.com/office/drawing/2016/5/10/chartex" xmlns:cx5="http://schemas.microsoft.com/office/drawing/2016/5/11/chartex" xmlns:cx6="http://schemas.microsoft.com/office/drawing/2016/5/12/chartex" xmlns:cx7="http://schemas.microsoft.com/office/drawing/2016/5/13/chartex" xmlns:cx8="http://schemas.microsoft.com/office/drawing/2016/5/14/chartex" xmlns:mc="http://schemas.openxmlformats.org/markup-compatibility/2006" xmlns:aink="http://schemas.microsoft.com/office/drawing/2016/ink" xmlns:am3d="http://schemas.microsoft.com/office/drawing/2017/model3d" xmlns:o="urn:schemas-microsoft-com:office:office" xmlns:r="http://schemas.openxmlformats.org/officeDocument/2006/relationships" xmlns:m="http://schemas.openxmlformats.org/officeDocument/2006/math" xmlns:v="urn:schemas-microsoft-com:vml" xmlns:wp14="http://schemas.microsoft.com/office/word/2010/wordprocessingDrawing" xmlns:wp="http://schemas.openxmlformats.org/drawingml/2006/wordprocessingDrawing" xmlns:w10="urn:schemas-microsoft-com:office:word" xmlns:w="http://schemas.openxmlformats.org/wordprocessingml/2006/main" xmlns:w14="http://schemas.microsoft.com/office/word/2010/wordml" xmlns:w15="http://schemas.microsoft.com/office/word/2012/wordml" xmlns:w16cid="http://schemas.microsoft.com/office/word/2016/wordml/cid" xmlns:w16se="http://schemas.microsoft.com/office/word/2015/wordml/symex" xmlns:wpg="http://schemas.microsoft.com/office/word/2010/wordprocessingGroup" xmlns:wpi="http://schemas.microsoft.com/office/word/2010/wordprocessingInk" xmlns:wne="http://schemas.microsoft.com/office/word/2006/wordml" xmlns:wps="http://schemas.microsoft.com/office/word/2010/wordprocessingShape" mc:Ignorable="w14 w15 w16se w16cid wp14">
   <w:footnote w:type="separator" w:id="-1">
     <w:p>
       <w:r>
@@ -5650,8 +5926,8 @@
 </file>
 
 <file path=word/numbering.xml><?xml version="1.0" encoding="utf-8"?>
-<w:numbering xmlns:wpc="http://schemas.microsoft.com/office/word/2010/wordprocessingCanvas" xmlns:mo="http://schemas.microsoft.com/office/mac/office/2008/main" xmlns:mc="http://schemas.openxmlformats.org/markup-compatibility/2006" xmlns:mv="urn:schemas-microsoft-com:mac:vml" xmlns:o="urn:schemas-microsoft-com:office:office" xmlns:r="http://schemas.openxmlformats.org/officeDocument/2006/relationships" xmlns:m="http://schemas.openxmlformats.org/officeDocument/2006/math" xmlns:v="urn:schemas-microsoft-com:vml" xmlns:wp14="http://schemas.microsoft.com/office/word/2010/wordprocessingDrawing" xmlns:wp="http://schemas.openxmlformats.org/drawingml/2006/wordprocessingDrawing" xmlns:w10="urn:schemas-microsoft-com:office:word" xmlns:w="http://schemas.openxmlformats.org/wordprocessingml/2006/main" xmlns:w14="http://schemas.microsoft.com/office/word/2010/wordml" xmlns:wpg="http://schemas.microsoft.com/office/word/2010/wordprocessingGroup" xmlns:wpi="http://schemas.microsoft.com/office/word/2010/wordprocessingInk" xmlns:wne="http://schemas.microsoft.com/office/word/2006/wordml" xmlns:wps="http://schemas.microsoft.com/office/word/2010/wordprocessingShape" mc:Ignorable="w14 wp14">
-  <w:abstractNum w:abstractNumId="0">
+<w:numbering xmlns:wpc="http://schemas.microsoft.com/office/word/2010/wordprocessingCanvas" xmlns:cx="http://schemas.microsoft.com/office/drawing/2014/chartex" xmlns:cx1="http://schemas.microsoft.com/office/drawing/2015/9/8/chartex" xmlns:cx2="http://schemas.microsoft.com/office/drawing/2015/10/21/chartex" xmlns:cx3="http://schemas.microsoft.com/office/drawing/2016/5/9/chartex" xmlns:cx4="http://schemas.microsoft.com/office/drawing/2016/5/10/chartex" xmlns:cx5="http://schemas.microsoft.com/office/drawing/2016/5/11/chartex" xmlns:cx6="http://schemas.microsoft.com/office/drawing/2016/5/12/chartex" xmlns:cx7="http://schemas.microsoft.com/office/drawing/2016/5/13/chartex" xmlns:cx8="http://schemas.microsoft.com/office/drawing/2016/5/14/chartex" xmlns:mc="http://schemas.openxmlformats.org/markup-compatibility/2006" xmlns:aink="http://schemas.microsoft.com/office/drawing/2016/ink" xmlns:am3d="http://schemas.microsoft.com/office/drawing/2017/model3d" xmlns:o="urn:schemas-microsoft-com:office:office" xmlns:r="http://schemas.openxmlformats.org/officeDocument/2006/relationships" xmlns:m="http://schemas.openxmlformats.org/officeDocument/2006/math" xmlns:v="urn:schemas-microsoft-com:vml" xmlns:wp14="http://schemas.microsoft.com/office/word/2010/wordprocessingDrawing" xmlns:wp="http://schemas.openxmlformats.org/drawingml/2006/wordprocessingDrawing" xmlns:w10="urn:schemas-microsoft-com:office:word" xmlns:w="http://schemas.openxmlformats.org/wordprocessingml/2006/main" xmlns:w14="http://schemas.microsoft.com/office/word/2010/wordml" xmlns:w15="http://schemas.microsoft.com/office/word/2012/wordml" xmlns:w16cid="http://schemas.microsoft.com/office/word/2016/wordml/cid" xmlns:w16se="http://schemas.microsoft.com/office/word/2015/wordml/symex" xmlns:wpg="http://schemas.microsoft.com/office/word/2010/wordprocessingGroup" xmlns:wpi="http://schemas.microsoft.com/office/word/2010/wordprocessingInk" xmlns:wne="http://schemas.microsoft.com/office/word/2006/wordml" xmlns:wps="http://schemas.microsoft.com/office/word/2010/wordprocessingShape" mc:Ignorable="w14 w15 w16se w16cid wp14">
+  <w:abstractNum w:abstractNumId="0" w15:restartNumberingAfterBreak="0">
     <w:nsid w:val="015666A7"/>
     <w:multiLevelType w:val="hybridMultilevel"/>
     <w:tmpl w:val="E4482532"/>
@@ -5764,7 +6040,7 @@
       </w:rPr>
     </w:lvl>
   </w:abstractNum>
-  <w:abstractNum w:abstractNumId="1">
+  <w:abstractNum w:abstractNumId="1" w15:restartNumberingAfterBreak="0">
     <w:nsid w:val="0E993AC0"/>
     <w:multiLevelType w:val="hybridMultilevel"/>
     <w:tmpl w:val="7506DACC"/>
@@ -5859,7 +6135,7 @@
       </w:pPr>
     </w:lvl>
   </w:abstractNum>
-  <w:abstractNum w:abstractNumId="2">
+  <w:abstractNum w:abstractNumId="2" w15:restartNumberingAfterBreak="0">
     <w:nsid w:val="15546534"/>
     <w:multiLevelType w:val="hybridMultilevel"/>
     <w:tmpl w:val="86423966"/>
@@ -5948,7 +6224,7 @@
       </w:pPr>
     </w:lvl>
   </w:abstractNum>
-  <w:abstractNum w:abstractNumId="3">
+  <w:abstractNum w:abstractNumId="3" w15:restartNumberingAfterBreak="0">
     <w:nsid w:val="28B85286"/>
     <w:multiLevelType w:val="hybridMultilevel"/>
     <w:tmpl w:val="0F3A6812"/>
@@ -6042,7 +6318,7 @@
       </w:pPr>
     </w:lvl>
   </w:abstractNum>
-  <w:abstractNum w:abstractNumId="4">
+  <w:abstractNum w:abstractNumId="4" w15:restartNumberingAfterBreak="0">
     <w:nsid w:val="50F20768"/>
     <w:multiLevelType w:val="hybridMultilevel"/>
     <w:tmpl w:val="D7D810A6"/>
@@ -6131,7 +6407,7 @@
       </w:pPr>
     </w:lvl>
   </w:abstractNum>
-  <w:abstractNum w:abstractNumId="5">
+  <w:abstractNum w:abstractNumId="5" w15:restartNumberingAfterBreak="0">
     <w:nsid w:val="5FBE3BB4"/>
     <w:multiLevelType w:val="hybridMultilevel"/>
     <w:tmpl w:val="69A08D7E"/>
@@ -6244,7 +6520,7 @@
       </w:rPr>
     </w:lvl>
   </w:abstractNum>
-  <w:abstractNum w:abstractNumId="6">
+  <w:abstractNum w:abstractNumId="6" w15:restartNumberingAfterBreak="0">
     <w:nsid w:val="621F0A06"/>
     <w:multiLevelType w:val="hybridMultilevel"/>
     <w:tmpl w:val="4ABED87E"/>
@@ -6358,7 +6634,7 @@
 </file>
 
 <file path=word/styles.xml><?xml version="1.0" encoding="utf-8"?>
-<w:styles xmlns:mc="http://schemas.openxmlformats.org/markup-compatibility/2006" xmlns:r="http://schemas.openxmlformats.org/officeDocument/2006/relationships" xmlns:w="http://schemas.openxmlformats.org/wordprocessingml/2006/main" xmlns:w14="http://schemas.microsoft.com/office/word/2010/wordml" mc:Ignorable="w14">
+<w:styles xmlns:mc="http://schemas.openxmlformats.org/markup-compatibility/2006" xmlns:r="http://schemas.openxmlformats.org/officeDocument/2006/relationships" xmlns:w="http://schemas.openxmlformats.org/wordprocessingml/2006/main" xmlns:w14="http://schemas.microsoft.com/office/word/2010/wordml" xmlns:w15="http://schemas.microsoft.com/office/word/2012/wordml" xmlns:w16cid="http://schemas.microsoft.com/office/word/2016/wordml/cid" xmlns:w16se="http://schemas.microsoft.com/office/word/2015/wordml/symex" mc:Ignorable="w14 w15 w16se w16cid">
   <w:docDefaults>
     <w:rPrDefault>
       <w:rPr>
@@ -6372,153 +6648,377 @@
       </w:pPr>
     </w:pPrDefault>
   </w:docDefaults>
-  <w:latentStyles w:defLockedState="0" w:defUIPriority="99" w:defSemiHidden="1" w:defUnhideWhenUsed="1" w:defQFormat="0" w:count="276">
-    <w:lsdException w:name="Normal" w:semiHidden="0" w:uiPriority="0" w:unhideWhenUsed="0" w:qFormat="1"/>
-    <w:lsdException w:name="heading 1" w:semiHidden="0" w:uiPriority="9" w:unhideWhenUsed="0" w:qFormat="1"/>
-    <w:lsdException w:name="heading 2" w:uiPriority="9" w:qFormat="1"/>
-    <w:lsdException w:name="heading 3" w:uiPriority="9" w:qFormat="1"/>
-    <w:lsdException w:name="heading 4" w:uiPriority="9" w:qFormat="1"/>
-    <w:lsdException w:name="heading 5" w:uiPriority="9" w:qFormat="1"/>
-    <w:lsdException w:name="heading 6" w:uiPriority="9" w:qFormat="1"/>
-    <w:lsdException w:name="heading 7" w:uiPriority="9" w:qFormat="1"/>
-    <w:lsdException w:name="heading 8" w:uiPriority="9" w:qFormat="1"/>
-    <w:lsdException w:name="heading 9" w:uiPriority="9" w:qFormat="1"/>
-    <w:lsdException w:name="toc 1" w:uiPriority="39"/>
-    <w:lsdException w:name="toc 2" w:uiPriority="39"/>
-    <w:lsdException w:name="toc 3" w:uiPriority="39"/>
-    <w:lsdException w:name="toc 4" w:uiPriority="39"/>
-    <w:lsdException w:name="toc 5" w:uiPriority="39"/>
-    <w:lsdException w:name="toc 6" w:uiPriority="39"/>
-    <w:lsdException w:name="toc 7" w:uiPriority="39"/>
-    <w:lsdException w:name="toc 8" w:uiPriority="39"/>
-    <w:lsdException w:name="toc 9" w:uiPriority="39"/>
-    <w:lsdException w:name="caption" w:uiPriority="35" w:qFormat="1"/>
-    <w:lsdException w:name="Title" w:semiHidden="0" w:uiPriority="10" w:unhideWhenUsed="0" w:qFormat="1"/>
-    <w:lsdException w:name="Default Paragraph Font" w:uiPriority="1"/>
-    <w:lsdException w:name="Subtitle" w:semiHidden="0" w:uiPriority="11" w:unhideWhenUsed="0" w:qFormat="1"/>
-    <w:lsdException w:name="Strong" w:semiHidden="0" w:uiPriority="22" w:unhideWhenUsed="0" w:qFormat="1"/>
-    <w:lsdException w:name="Emphasis" w:semiHidden="0" w:uiPriority="20" w:unhideWhenUsed="0" w:qFormat="1"/>
-    <w:lsdException w:name="Table Grid" w:semiHidden="0" w:uiPriority="39" w:unhideWhenUsed="0"/>
-    <w:lsdException w:name="Note Level 1" w:semiHidden="0" w:unhideWhenUsed="0"/>
-    <w:lsdException w:name="Note Level 2" w:semiHidden="0" w:unhideWhenUsed="0"/>
-    <w:lsdException w:name="Note Level 3" w:semiHidden="0" w:unhideWhenUsed="0"/>
-    <w:lsdException w:name="Note Level 4" w:semiHidden="0" w:unhideWhenUsed="0"/>
-    <w:lsdException w:name="Note Level 5" w:semiHidden="0" w:unhideWhenUsed="0"/>
-    <w:lsdException w:name="Note Level 6" w:semiHidden="0" w:unhideWhenUsed="0"/>
-    <w:lsdException w:name="Note Level 7" w:semiHidden="0" w:unhideWhenUsed="0"/>
-    <w:lsdException w:name="Note Level 8" w:semiHidden="0" w:unhideWhenUsed="0"/>
-    <w:lsdException w:name="Note Level 9" w:semiHidden="0" w:unhideWhenUsed="0"/>
-    <w:lsdException w:name="Placeholder Text" w:unhideWhenUsed="0"/>
-    <w:lsdException w:name="No Spacing" w:semiHidden="0" w:uiPriority="1" w:unhideWhenUsed="0" w:qFormat="1"/>
-    <w:lsdException w:name="Light Shading" w:semiHidden="0" w:uiPriority="60" w:unhideWhenUsed="0"/>
-    <w:lsdException w:name="Light List" w:semiHidden="0" w:uiPriority="61" w:unhideWhenUsed="0"/>
-    <w:lsdException w:name="Light Grid" w:semiHidden="0" w:uiPriority="62" w:unhideWhenUsed="0"/>
-    <w:lsdException w:name="Medium Shading 1" w:semiHidden="0" w:uiPriority="63" w:unhideWhenUsed="0"/>
-    <w:lsdException w:name="Medium Shading 2" w:semiHidden="0" w:uiPriority="64" w:unhideWhenUsed="0"/>
-    <w:lsdException w:name="Medium List 1" w:semiHidden="0" w:uiPriority="65" w:unhideWhenUsed="0"/>
-    <w:lsdException w:name="Medium List 2" w:semiHidden="0" w:uiPriority="66" w:unhideWhenUsed="0"/>
-    <w:lsdException w:name="Medium Grid 1" w:semiHidden="0" w:uiPriority="67" w:unhideWhenUsed="0"/>
-    <w:lsdException w:name="Medium Grid 2" w:semiHidden="0" w:uiPriority="68" w:unhideWhenUsed="0"/>
-    <w:lsdException w:name="Medium Grid 3" w:semiHidden="0" w:uiPriority="69" w:unhideWhenUsed="0"/>
-    <w:lsdException w:name="Dark List" w:semiHidden="0" w:uiPriority="70" w:unhideWhenUsed="0"/>
-    <w:lsdException w:name="Colorful Shading" w:semiHidden="0" w:uiPriority="71" w:unhideWhenUsed="0"/>
-    <w:lsdException w:name="Colorful List" w:semiHidden="0" w:uiPriority="72" w:unhideWhenUsed="0"/>
-    <w:lsdException w:name="Colorful Grid" w:semiHidden="0" w:uiPriority="73" w:unhideWhenUsed="0"/>
-    <w:lsdException w:name="Light Shading Accent 1" w:semiHidden="0" w:uiPriority="60" w:unhideWhenUsed="0"/>
-    <w:lsdException w:name="Light List Accent 1" w:semiHidden="0" w:uiPriority="61" w:unhideWhenUsed="0"/>
-    <w:lsdException w:name="Light Grid Accent 1" w:semiHidden="0" w:uiPriority="62" w:unhideWhenUsed="0"/>
-    <w:lsdException w:name="Medium Shading 1 Accent 1" w:semiHidden="0" w:uiPriority="63" w:unhideWhenUsed="0"/>
-    <w:lsdException w:name="Medium Shading 2 Accent 1" w:semiHidden="0" w:uiPriority="64" w:unhideWhenUsed="0"/>
-    <w:lsdException w:name="Medium List 1 Accent 1" w:semiHidden="0" w:uiPriority="65" w:unhideWhenUsed="0"/>
-    <w:lsdException w:name="Revision" w:unhideWhenUsed="0"/>
-    <w:lsdException w:name="List Paragraph" w:semiHidden="0" w:uiPriority="34" w:unhideWhenUsed="0" w:qFormat="1"/>
-    <w:lsdException w:name="Quote" w:semiHidden="0" w:uiPriority="29" w:unhideWhenUsed="0" w:qFormat="1"/>
-    <w:lsdException w:name="Intense Quote" w:semiHidden="0" w:uiPriority="30" w:unhideWhenUsed="0" w:qFormat="1"/>
-    <w:lsdException w:name="Medium List 2 Accent 1" w:semiHidden="0" w:uiPriority="66" w:unhideWhenUsed="0"/>
-    <w:lsdException w:name="Medium Grid 1 Accent 1" w:semiHidden="0" w:uiPriority="67" w:unhideWhenUsed="0"/>
-    <w:lsdException w:name="Medium Grid 2 Accent 1" w:semiHidden="0" w:uiPriority="68" w:unhideWhenUsed="0"/>
-    <w:lsdException w:name="Medium Grid 3 Accent 1" w:semiHidden="0" w:uiPriority="69" w:unhideWhenUsed="0"/>
-    <w:lsdException w:name="Dark List Accent 1" w:semiHidden="0" w:uiPriority="70" w:unhideWhenUsed="0"/>
-    <w:lsdException w:name="Colorful Shading Accent 1" w:semiHidden="0" w:uiPriority="71" w:unhideWhenUsed="0"/>
-    <w:lsdException w:name="Colorful List Accent 1" w:semiHidden="0" w:uiPriority="72" w:unhideWhenUsed="0"/>
-    <w:lsdException w:name="Colorful Grid Accent 1" w:semiHidden="0" w:uiPriority="73" w:unhideWhenUsed="0"/>
-    <w:lsdException w:name="Light Shading Accent 2" w:semiHidden="0" w:uiPriority="60" w:unhideWhenUsed="0"/>
-    <w:lsdException w:name="Light List Accent 2" w:semiHidden="0" w:uiPriority="61" w:unhideWhenUsed="0"/>
-    <w:lsdException w:name="Light Grid Accent 2" w:semiHidden="0" w:uiPriority="62" w:unhideWhenUsed="0"/>
-    <w:lsdException w:name="Medium Shading 1 Accent 2" w:semiHidden="0" w:uiPriority="63" w:unhideWhenUsed="0"/>
-    <w:lsdException w:name="Medium Shading 2 Accent 2" w:semiHidden="0" w:uiPriority="64" w:unhideWhenUsed="0"/>
-    <w:lsdException w:name="Medium List 1 Accent 2" w:semiHidden="0" w:uiPriority="65" w:unhideWhenUsed="0"/>
-    <w:lsdException w:name="Medium List 2 Accent 2" w:semiHidden="0" w:uiPriority="66" w:unhideWhenUsed="0"/>
-    <w:lsdException w:name="Medium Grid 1 Accent 2" w:semiHidden="0" w:uiPriority="67" w:unhideWhenUsed="0"/>
-    <w:lsdException w:name="Medium Grid 2 Accent 2" w:semiHidden="0" w:uiPriority="68" w:unhideWhenUsed="0"/>
-    <w:lsdException w:name="Medium Grid 3 Accent 2" w:semiHidden="0" w:uiPriority="69" w:unhideWhenUsed="0"/>
-    <w:lsdException w:name="Dark List Accent 2" w:semiHidden="0" w:uiPriority="70" w:unhideWhenUsed="0"/>
-    <w:lsdException w:name="Colorful Shading Accent 2" w:semiHidden="0" w:uiPriority="71" w:unhideWhenUsed="0"/>
-    <w:lsdException w:name="Colorful List Accent 2" w:semiHidden="0" w:uiPriority="72" w:unhideWhenUsed="0"/>
-    <w:lsdException w:name="Colorful Grid Accent 2" w:semiHidden="0" w:uiPriority="73" w:unhideWhenUsed="0"/>
-    <w:lsdException w:name="Light Shading Accent 3" w:semiHidden="0" w:uiPriority="60" w:unhideWhenUsed="0"/>
-    <w:lsdException w:name="Light List Accent 3" w:semiHidden="0" w:uiPriority="61" w:unhideWhenUsed="0"/>
-    <w:lsdException w:name="Light Grid Accent 3" w:semiHidden="0" w:uiPriority="62" w:unhideWhenUsed="0"/>
-    <w:lsdException w:name="Medium Shading 1 Accent 3" w:semiHidden="0" w:uiPriority="63" w:unhideWhenUsed="0"/>
-    <w:lsdException w:name="Medium Shading 2 Accent 3" w:semiHidden="0" w:uiPriority="64" w:unhideWhenUsed="0"/>
-    <w:lsdException w:name="Medium List 1 Accent 3" w:semiHidden="0" w:uiPriority="65" w:unhideWhenUsed="0"/>
-    <w:lsdException w:name="Medium List 2 Accent 3" w:semiHidden="0" w:uiPriority="66" w:unhideWhenUsed="0"/>
-    <w:lsdException w:name="Medium Grid 1 Accent 3" w:semiHidden="0" w:uiPriority="67" w:unhideWhenUsed="0"/>
-    <w:lsdException w:name="Medium Grid 2 Accent 3" w:semiHidden="0" w:uiPriority="68" w:unhideWhenUsed="0"/>
-    <w:lsdException w:name="Medium Grid 3 Accent 3" w:semiHidden="0" w:uiPriority="69" w:unhideWhenUsed="0"/>
-    <w:lsdException w:name="Dark List Accent 3" w:semiHidden="0" w:uiPriority="70" w:unhideWhenUsed="0"/>
-    <w:lsdException w:name="Colorful Shading Accent 3" w:semiHidden="0" w:uiPriority="71" w:unhideWhenUsed="0"/>
-    <w:lsdException w:name="Colorful List Accent 3" w:semiHidden="0" w:uiPriority="72" w:unhideWhenUsed="0"/>
-    <w:lsdException w:name="Colorful Grid Accent 3" w:semiHidden="0" w:uiPriority="73" w:unhideWhenUsed="0"/>
-    <w:lsdException w:name="Light Shading Accent 4" w:semiHidden="0" w:uiPriority="60" w:unhideWhenUsed="0"/>
-    <w:lsdException w:name="Light List Accent 4" w:semiHidden="0" w:uiPriority="61" w:unhideWhenUsed="0"/>
-    <w:lsdException w:name="Light Grid Accent 4" w:semiHidden="0" w:uiPriority="62" w:unhideWhenUsed="0"/>
-    <w:lsdException w:name="Medium Shading 1 Accent 4" w:semiHidden="0" w:uiPriority="63" w:unhideWhenUsed="0"/>
-    <w:lsdException w:name="Medium Shading 2 Accent 4" w:semiHidden="0" w:uiPriority="64" w:unhideWhenUsed="0"/>
-    <w:lsdException w:name="Medium List 1 Accent 4" w:semiHidden="0" w:uiPriority="65" w:unhideWhenUsed="0"/>
-    <w:lsdException w:name="Medium List 2 Accent 4" w:semiHidden="0" w:uiPriority="66" w:unhideWhenUsed="0"/>
-    <w:lsdException w:name="Medium Grid 1 Accent 4" w:semiHidden="0" w:uiPriority="67" w:unhideWhenUsed="0"/>
-    <w:lsdException w:name="Medium Grid 2 Accent 4" w:semiHidden="0" w:uiPriority="68" w:unhideWhenUsed="0"/>
-    <w:lsdException w:name="Medium Grid 3 Accent 4" w:semiHidden="0" w:uiPriority="69" w:unhideWhenUsed="0"/>
-    <w:lsdException w:name="Dark List Accent 4" w:semiHidden="0" w:uiPriority="70" w:unhideWhenUsed="0"/>
-    <w:lsdException w:name="Colorful Shading Accent 4" w:semiHidden="0" w:uiPriority="71" w:unhideWhenUsed="0"/>
-    <w:lsdException w:name="Colorful List Accent 4" w:semiHidden="0" w:uiPriority="72" w:unhideWhenUsed="0"/>
-    <w:lsdException w:name="Colorful Grid Accent 4" w:semiHidden="0" w:uiPriority="73" w:unhideWhenUsed="0"/>
-    <w:lsdException w:name="Light Shading Accent 5" w:semiHidden="0" w:uiPriority="60" w:unhideWhenUsed="0"/>
-    <w:lsdException w:name="Light List Accent 5" w:semiHidden="0" w:uiPriority="61" w:unhideWhenUsed="0"/>
-    <w:lsdException w:name="Light Grid Accent 5" w:semiHidden="0" w:uiPriority="62" w:unhideWhenUsed="0"/>
-    <w:lsdException w:name="Medium Shading 1 Accent 5" w:semiHidden="0" w:uiPriority="63" w:unhideWhenUsed="0"/>
-    <w:lsdException w:name="Medium Shading 2 Accent 5" w:semiHidden="0" w:uiPriority="64" w:unhideWhenUsed="0"/>
-    <w:lsdException w:name="Medium List 1 Accent 5" w:semiHidden="0" w:uiPriority="65" w:unhideWhenUsed="0"/>
-    <w:lsdException w:name="Medium List 2 Accent 5" w:semiHidden="0" w:uiPriority="66" w:unhideWhenUsed="0"/>
-    <w:lsdException w:name="Medium Grid 1 Accent 5" w:semiHidden="0" w:uiPriority="67" w:unhideWhenUsed="0"/>
-    <w:lsdException w:name="Medium Grid 2 Accent 5" w:semiHidden="0" w:uiPriority="68" w:unhideWhenUsed="0"/>
-    <w:lsdException w:name="Medium Grid 3 Accent 5" w:semiHidden="0" w:uiPriority="69" w:unhideWhenUsed="0"/>
-    <w:lsdException w:name="Dark List Accent 5" w:semiHidden="0" w:uiPriority="70" w:unhideWhenUsed="0"/>
-    <w:lsdException w:name="Colorful Shading Accent 5" w:semiHidden="0" w:uiPriority="71" w:unhideWhenUsed="0"/>
-    <w:lsdException w:name="Colorful List Accent 5" w:semiHidden="0" w:uiPriority="72" w:unhideWhenUsed="0"/>
-    <w:lsdException w:name="Colorful Grid Accent 5" w:semiHidden="0" w:uiPriority="73" w:unhideWhenUsed="0"/>
-    <w:lsdException w:name="Light Shading Accent 6" w:semiHidden="0" w:uiPriority="60" w:unhideWhenUsed="0"/>
-    <w:lsdException w:name="Light List Accent 6" w:semiHidden="0" w:uiPriority="61" w:unhideWhenUsed="0"/>
-    <w:lsdException w:name="Light Grid Accent 6" w:semiHidden="0" w:uiPriority="62" w:unhideWhenUsed="0"/>
-    <w:lsdException w:name="Medium Shading 1 Accent 6" w:semiHidden="0" w:uiPriority="63" w:unhideWhenUsed="0"/>
-    <w:lsdException w:name="Medium Shading 2 Accent 6" w:semiHidden="0" w:uiPriority="64" w:unhideWhenUsed="0"/>
-    <w:lsdException w:name="Medium List 1 Accent 6" w:semiHidden="0" w:uiPriority="65" w:unhideWhenUsed="0"/>
-    <w:lsdException w:name="Medium List 2 Accent 6" w:semiHidden="0" w:uiPriority="66" w:unhideWhenUsed="0"/>
-    <w:lsdException w:name="Medium Grid 1 Accent 6" w:semiHidden="0" w:uiPriority="67" w:unhideWhenUsed="0"/>
-    <w:lsdException w:name="Medium Grid 2 Accent 6" w:semiHidden="0" w:uiPriority="68" w:unhideWhenUsed="0"/>
-    <w:lsdException w:name="Medium Grid 3 Accent 6" w:semiHidden="0" w:uiPriority="69" w:unhideWhenUsed="0"/>
-    <w:lsdException w:name="Dark List Accent 6" w:semiHidden="0" w:uiPriority="70" w:unhideWhenUsed="0"/>
-    <w:lsdException w:name="Colorful Shading Accent 6" w:semiHidden="0" w:uiPriority="71" w:unhideWhenUsed="0"/>
-    <w:lsdException w:name="Colorful List Accent 6" w:semiHidden="0" w:uiPriority="72" w:unhideWhenUsed="0"/>
-    <w:lsdException w:name="Colorful Grid Accent 6" w:semiHidden="0" w:uiPriority="73" w:unhideWhenUsed="0"/>
-    <w:lsdException w:name="Subtle Emphasis" w:semiHidden="0" w:uiPriority="19" w:unhideWhenUsed="0" w:qFormat="1"/>
-    <w:lsdException w:name="Intense Emphasis" w:semiHidden="0" w:uiPriority="21" w:unhideWhenUsed="0" w:qFormat="1"/>
-    <w:lsdException w:name="Subtle Reference" w:semiHidden="0" w:uiPriority="31" w:unhideWhenUsed="0" w:qFormat="1"/>
-    <w:lsdException w:name="Intense Reference" w:semiHidden="0" w:uiPriority="32" w:unhideWhenUsed="0" w:qFormat="1"/>
-    <w:lsdException w:name="Book Title" w:semiHidden="0" w:uiPriority="33" w:unhideWhenUsed="0" w:qFormat="1"/>
-    <w:lsdException w:name="Bibliography" w:uiPriority="37"/>
-    <w:lsdException w:name="TOC Heading" w:uiPriority="39" w:qFormat="1"/>
+  <w:latentStyles w:defLockedState="0" w:defUIPriority="99" w:defSemiHidden="0" w:defUnhideWhenUsed="0" w:defQFormat="0" w:count="375">
+    <w:lsdException w:name="Normal" w:uiPriority="0" w:qFormat="1"/>
+    <w:lsdException w:name="heading 1" w:uiPriority="9" w:qFormat="1"/>
+    <w:lsdException w:name="heading 2" w:semiHidden="1" w:uiPriority="9" w:unhideWhenUsed="1" w:qFormat="1"/>
+    <w:lsdException w:name="heading 3" w:semiHidden="1" w:uiPriority="9" w:unhideWhenUsed="1" w:qFormat="1"/>
+    <w:lsdException w:name="heading 4" w:semiHidden="1" w:uiPriority="9" w:unhideWhenUsed="1" w:qFormat="1"/>
+    <w:lsdException w:name="heading 5" w:semiHidden="1" w:uiPriority="9" w:unhideWhenUsed="1" w:qFormat="1"/>
+    <w:lsdException w:name="heading 6" w:semiHidden="1" w:uiPriority="9" w:unhideWhenUsed="1" w:qFormat="1"/>
+    <w:lsdException w:name="heading 7" w:semiHidden="1" w:uiPriority="9" w:unhideWhenUsed="1" w:qFormat="1"/>
+    <w:lsdException w:name="heading 8" w:semiHidden="1" w:uiPriority="9" w:unhideWhenUsed="1" w:qFormat="1"/>
+    <w:lsdException w:name="heading 9" w:semiHidden="1" w:uiPriority="9" w:unhideWhenUsed="1" w:qFormat="1"/>
+    <w:lsdException w:name="index 1" w:semiHidden="1" w:unhideWhenUsed="1"/>
+    <w:lsdException w:name="index 2" w:semiHidden="1" w:unhideWhenUsed="1"/>
+    <w:lsdException w:name="index 3" w:semiHidden="1" w:unhideWhenUsed="1"/>
+    <w:lsdException w:name="index 4" w:semiHidden="1" w:unhideWhenUsed="1"/>
+    <w:lsdException w:name="index 5" w:semiHidden="1" w:unhideWhenUsed="1"/>
+    <w:lsdException w:name="index 6" w:semiHidden="1" w:unhideWhenUsed="1"/>
+    <w:lsdException w:name="index 7" w:semiHidden="1" w:unhideWhenUsed="1"/>
+    <w:lsdException w:name="index 8" w:semiHidden="1" w:unhideWhenUsed="1"/>
+    <w:lsdException w:name="index 9" w:semiHidden="1" w:unhideWhenUsed="1"/>
+    <w:lsdException w:name="toc 1" w:semiHidden="1" w:uiPriority="39" w:unhideWhenUsed="1"/>
+    <w:lsdException w:name="toc 2" w:semiHidden="1" w:uiPriority="39" w:unhideWhenUsed="1"/>
+    <w:lsdException w:name="toc 3" w:semiHidden="1" w:uiPriority="39" w:unhideWhenUsed="1"/>
+    <w:lsdException w:name="toc 4" w:semiHidden="1" w:uiPriority="39" w:unhideWhenUsed="1"/>
+    <w:lsdException w:name="toc 5" w:semiHidden="1" w:uiPriority="39" w:unhideWhenUsed="1"/>
+    <w:lsdException w:name="toc 6" w:semiHidden="1" w:uiPriority="39" w:unhideWhenUsed="1"/>
+    <w:lsdException w:name="toc 7" w:semiHidden="1" w:uiPriority="39" w:unhideWhenUsed="1"/>
+    <w:lsdException w:name="toc 8" w:semiHidden="1" w:uiPriority="39" w:unhideWhenUsed="1"/>
+    <w:lsdException w:name="toc 9" w:semiHidden="1" w:uiPriority="39" w:unhideWhenUsed="1"/>
+    <w:lsdException w:name="Normal Indent" w:semiHidden="1" w:unhideWhenUsed="1"/>
+    <w:lsdException w:name="footnote text" w:semiHidden="1" w:unhideWhenUsed="1"/>
+    <w:lsdException w:name="annotation text" w:semiHidden="1" w:unhideWhenUsed="1"/>
+    <w:lsdException w:name="header" w:semiHidden="1" w:unhideWhenUsed="1"/>
+    <w:lsdException w:name="footer" w:semiHidden="1" w:unhideWhenUsed="1"/>
+    <w:lsdException w:name="index heading" w:semiHidden="1" w:unhideWhenUsed="1"/>
+    <w:lsdException w:name="caption" w:semiHidden="1" w:uiPriority="35" w:unhideWhenUsed="1" w:qFormat="1"/>
+    <w:lsdException w:name="table of figures" w:semiHidden="1" w:unhideWhenUsed="1"/>
+    <w:lsdException w:name="envelope address" w:semiHidden="1" w:unhideWhenUsed="1"/>
+    <w:lsdException w:name="envelope return" w:semiHidden="1" w:unhideWhenUsed="1"/>
+    <w:lsdException w:name="footnote reference" w:semiHidden="1" w:unhideWhenUsed="1"/>
+    <w:lsdException w:name="annotation reference" w:semiHidden="1" w:unhideWhenUsed="1"/>
+    <w:lsdException w:name="line number" w:semiHidden="1" w:unhideWhenUsed="1"/>
+    <w:lsdException w:name="page number" w:semiHidden="1" w:unhideWhenUsed="1"/>
+    <w:lsdException w:name="endnote reference" w:semiHidden="1" w:unhideWhenUsed="1"/>
+    <w:lsdException w:name="endnote text" w:semiHidden="1" w:unhideWhenUsed="1"/>
+    <w:lsdException w:name="table of authorities" w:semiHidden="1" w:unhideWhenUsed="1"/>
+    <w:lsdException w:name="macro" w:semiHidden="1" w:unhideWhenUsed="1"/>
+    <w:lsdException w:name="toa heading" w:semiHidden="1" w:unhideWhenUsed="1"/>
+    <w:lsdException w:name="List" w:semiHidden="1" w:unhideWhenUsed="1"/>
+    <w:lsdException w:name="List Bullet" w:semiHidden="1" w:unhideWhenUsed="1"/>
+    <w:lsdException w:name="List Number" w:semiHidden="1" w:unhideWhenUsed="1"/>
+    <w:lsdException w:name="List 2" w:semiHidden="1" w:unhideWhenUsed="1"/>
+    <w:lsdException w:name="List 3" w:semiHidden="1" w:unhideWhenUsed="1"/>
+    <w:lsdException w:name="List 4" w:semiHidden="1" w:unhideWhenUsed="1"/>
+    <w:lsdException w:name="List 5" w:semiHidden="1" w:unhideWhenUsed="1"/>
+    <w:lsdException w:name="List Bullet 2" w:semiHidden="1" w:unhideWhenUsed="1"/>
+    <w:lsdException w:name="List Bullet 3" w:semiHidden="1" w:unhideWhenUsed="1"/>
+    <w:lsdException w:name="List Bullet 4" w:semiHidden="1" w:unhideWhenUsed="1"/>
+    <w:lsdException w:name="List Bullet 5" w:semiHidden="1" w:unhideWhenUsed="1"/>
+    <w:lsdException w:name="List Number 2" w:semiHidden="1" w:unhideWhenUsed="1"/>
+    <w:lsdException w:name="List Number 3" w:semiHidden="1" w:unhideWhenUsed="1"/>
+    <w:lsdException w:name="List Number 4" w:semiHidden="1" w:unhideWhenUsed="1"/>
+    <w:lsdException w:name="List Number 5" w:semiHidden="1" w:unhideWhenUsed="1"/>
+    <w:lsdException w:name="Title" w:uiPriority="10" w:qFormat="1"/>
+    <w:lsdException w:name="Closing" w:semiHidden="1" w:unhideWhenUsed="1"/>
+    <w:lsdException w:name="Signature" w:semiHidden="1" w:unhideWhenUsed="1"/>
+    <w:lsdException w:name="Default Paragraph Font" w:semiHidden="1" w:uiPriority="1" w:unhideWhenUsed="1"/>
+    <w:lsdException w:name="Body Text" w:semiHidden="1" w:unhideWhenUsed="1"/>
+    <w:lsdException w:name="Body Text Indent" w:semiHidden="1" w:unhideWhenUsed="1"/>
+    <w:lsdException w:name="List Continue" w:semiHidden="1" w:unhideWhenUsed="1"/>
+    <w:lsdException w:name="List Continue 2" w:semiHidden="1" w:unhideWhenUsed="1"/>
+    <w:lsdException w:name="List Continue 3" w:semiHidden="1" w:unhideWhenUsed="1"/>
+    <w:lsdException w:name="List Continue 4" w:semiHidden="1" w:unhideWhenUsed="1"/>
+    <w:lsdException w:name="List Continue 5" w:semiHidden="1" w:unhideWhenUsed="1"/>
+    <w:lsdException w:name="Message Header" w:semiHidden="1" w:unhideWhenUsed="1"/>
+    <w:lsdException w:name="Subtitle" w:uiPriority="11" w:qFormat="1"/>
+    <w:lsdException w:name="Salutation" w:semiHidden="1" w:unhideWhenUsed="1"/>
+    <w:lsdException w:name="Date" w:semiHidden="1" w:unhideWhenUsed="1"/>
+    <w:lsdException w:name="Body Text First Indent" w:semiHidden="1" w:unhideWhenUsed="1"/>
+    <w:lsdException w:name="Body Text First Indent 2" w:semiHidden="1" w:unhideWhenUsed="1"/>
+    <w:lsdException w:name="Note Heading" w:semiHidden="1" w:unhideWhenUsed="1"/>
+    <w:lsdException w:name="Body Text 2" w:semiHidden="1" w:unhideWhenUsed="1"/>
+    <w:lsdException w:name="Body Text 3" w:semiHidden="1" w:unhideWhenUsed="1"/>
+    <w:lsdException w:name="Body Text Indent 2" w:semiHidden="1" w:unhideWhenUsed="1"/>
+    <w:lsdException w:name="Body Text Indent 3" w:semiHidden="1" w:unhideWhenUsed="1"/>
+    <w:lsdException w:name="Block Text" w:semiHidden="1" w:unhideWhenUsed="1"/>
+    <w:lsdException w:name="Hyperlink" w:semiHidden="1" w:unhideWhenUsed="1"/>
+    <w:lsdException w:name="FollowedHyperlink" w:semiHidden="1" w:unhideWhenUsed="1"/>
+    <w:lsdException w:name="Strong" w:uiPriority="22" w:qFormat="1"/>
+    <w:lsdException w:name="Emphasis" w:uiPriority="20" w:qFormat="1"/>
+    <w:lsdException w:name="Document Map" w:semiHidden="1" w:unhideWhenUsed="1"/>
+    <w:lsdException w:name="Plain Text" w:semiHidden="1" w:unhideWhenUsed="1"/>
+    <w:lsdException w:name="E-mail Signature" w:semiHidden="1" w:unhideWhenUsed="1"/>
+    <w:lsdException w:name="HTML Top of Form" w:semiHidden="1" w:unhideWhenUsed="1"/>
+    <w:lsdException w:name="HTML Bottom of Form" w:semiHidden="1" w:unhideWhenUsed="1"/>
+    <w:lsdException w:name="Normal (Web)" w:semiHidden="1" w:unhideWhenUsed="1"/>
+    <w:lsdException w:name="HTML Acronym" w:semiHidden="1" w:unhideWhenUsed="1"/>
+    <w:lsdException w:name="HTML Address" w:semiHidden="1" w:unhideWhenUsed="1"/>
+    <w:lsdException w:name="HTML Cite" w:semiHidden="1" w:unhideWhenUsed="1"/>
+    <w:lsdException w:name="HTML Code" w:semiHidden="1" w:unhideWhenUsed="1"/>
+    <w:lsdException w:name="HTML Definition" w:semiHidden="1" w:unhideWhenUsed="1"/>
+    <w:lsdException w:name="HTML Keyboard" w:semiHidden="1" w:unhideWhenUsed="1"/>
+    <w:lsdException w:name="HTML Preformatted" w:semiHidden="1" w:unhideWhenUsed="1"/>
+    <w:lsdException w:name="HTML Sample" w:semiHidden="1" w:unhideWhenUsed="1"/>
+    <w:lsdException w:name="HTML Typewriter" w:semiHidden="1" w:unhideWhenUsed="1"/>
+    <w:lsdException w:name="HTML Variable" w:semiHidden="1" w:unhideWhenUsed="1"/>
+    <w:lsdException w:name="Normal Table" w:semiHidden="1" w:unhideWhenUsed="1"/>
+    <w:lsdException w:name="annotation subject" w:semiHidden="1" w:unhideWhenUsed="1"/>
+    <w:lsdException w:name="No List" w:semiHidden="1" w:unhideWhenUsed="1"/>
+    <w:lsdException w:name="Outline List 1" w:semiHidden="1" w:unhideWhenUsed="1"/>
+    <w:lsdException w:name="Outline List 2" w:semiHidden="1" w:unhideWhenUsed="1"/>
+    <w:lsdException w:name="Outline List 3" w:semiHidden="1" w:unhideWhenUsed="1"/>
+    <w:lsdException w:name="Table Simple 1" w:semiHidden="1" w:unhideWhenUsed="1"/>
+    <w:lsdException w:name="Table Simple 2" w:semiHidden="1" w:unhideWhenUsed="1"/>
+    <w:lsdException w:name="Table Simple 3" w:semiHidden="1" w:unhideWhenUsed="1"/>
+    <w:lsdException w:name="Table Classic 1" w:semiHidden="1" w:unhideWhenUsed="1"/>
+    <w:lsdException w:name="Table Classic 2" w:semiHidden="1" w:unhideWhenUsed="1"/>
+    <w:lsdException w:name="Table Classic 3" w:semiHidden="1" w:unhideWhenUsed="1"/>
+    <w:lsdException w:name="Table Classic 4" w:semiHidden="1" w:unhideWhenUsed="1"/>
+    <w:lsdException w:name="Table Colorful 1" w:semiHidden="1" w:unhideWhenUsed="1"/>
+    <w:lsdException w:name="Table Colorful 2" w:semiHidden="1" w:unhideWhenUsed="1"/>
+    <w:lsdException w:name="Table Colorful 3" w:semiHidden="1" w:unhideWhenUsed="1"/>
+    <w:lsdException w:name="Table Columns 1" w:semiHidden="1" w:unhideWhenUsed="1"/>
+    <w:lsdException w:name="Table Columns 2" w:semiHidden="1" w:unhideWhenUsed="1"/>
+    <w:lsdException w:name="Table Columns 3" w:semiHidden="1" w:unhideWhenUsed="1"/>
+    <w:lsdException w:name="Table Columns 4" w:semiHidden="1" w:unhideWhenUsed="1"/>
+    <w:lsdException w:name="Table Columns 5" w:semiHidden="1" w:unhideWhenUsed="1"/>
+    <w:lsdException w:name="Table Grid 1" w:semiHidden="1" w:unhideWhenUsed="1"/>
+    <w:lsdException w:name="Table Grid 2" w:semiHidden="1" w:unhideWhenUsed="1"/>
+    <w:lsdException w:name="Table Grid 3" w:semiHidden="1" w:unhideWhenUsed="1"/>
+    <w:lsdException w:name="Table Grid 4" w:semiHidden="1" w:unhideWhenUsed="1"/>
+    <w:lsdException w:name="Table Grid 5" w:semiHidden="1" w:unhideWhenUsed="1"/>
+    <w:lsdException w:name="Table Grid 6" w:semiHidden="1" w:unhideWhenUsed="1"/>
+    <w:lsdException w:name="Table Grid 7" w:semiHidden="1" w:unhideWhenUsed="1"/>
+    <w:lsdException w:name="Table Grid 8" w:semiHidden="1" w:unhideWhenUsed="1"/>
+    <w:lsdException w:name="Table List 1" w:semiHidden="1" w:unhideWhenUsed="1"/>
+    <w:lsdException w:name="Table List 2" w:semiHidden="1" w:unhideWhenUsed="1"/>
+    <w:lsdException w:name="Table List 3" w:semiHidden="1" w:unhideWhenUsed="1"/>
+    <w:lsdException w:name="Table List 4" w:semiHidden="1" w:unhideWhenUsed="1"/>
+    <w:lsdException w:name="Table List 5" w:semiHidden="1" w:unhideWhenUsed="1"/>
+    <w:lsdException w:name="Table List 6" w:semiHidden="1" w:unhideWhenUsed="1"/>
+    <w:lsdException w:name="Table List 7" w:semiHidden="1" w:unhideWhenUsed="1"/>
+    <w:lsdException w:name="Table List 8" w:semiHidden="1" w:unhideWhenUsed="1"/>
+    <w:lsdException w:name="Table 3D effects 1" w:semiHidden="1" w:unhideWhenUsed="1"/>
+    <w:lsdException w:name="Table 3D effects 2" w:semiHidden="1" w:unhideWhenUsed="1"/>
+    <w:lsdException w:name="Table 3D effects 3" w:semiHidden="1" w:unhideWhenUsed="1"/>
+    <w:lsdException w:name="Table Contemporary" w:semiHidden="1" w:unhideWhenUsed="1"/>
+    <w:lsdException w:name="Table Elegant" w:semiHidden="1" w:unhideWhenUsed="1"/>
+    <w:lsdException w:name="Table Professional" w:semiHidden="1" w:unhideWhenUsed="1"/>
+    <w:lsdException w:name="Table Subtle 1" w:semiHidden="1" w:unhideWhenUsed="1"/>
+    <w:lsdException w:name="Table Subtle 2" w:semiHidden="1" w:unhideWhenUsed="1"/>
+    <w:lsdException w:name="Table Web 1" w:semiHidden="1" w:unhideWhenUsed="1"/>
+    <w:lsdException w:name="Table Web 2" w:semiHidden="1" w:unhideWhenUsed="1"/>
+    <w:lsdException w:name="Table Web 3" w:semiHidden="1" w:unhideWhenUsed="1"/>
+    <w:lsdException w:name="Balloon Text" w:semiHidden="1" w:unhideWhenUsed="1"/>
+    <w:lsdException w:name="Table Grid" w:uiPriority="39"/>
+    <w:lsdException w:name="Table Theme" w:semiHidden="1" w:unhideWhenUsed="1"/>
+    <w:lsdException w:name="Placeholder Text" w:semiHidden="1"/>
+    <w:lsdException w:name="No Spacing" w:uiPriority="1" w:qFormat="1"/>
+    <w:lsdException w:name="Light Shading" w:uiPriority="60"/>
+    <w:lsdException w:name="Light List" w:uiPriority="61"/>
+    <w:lsdException w:name="Light Grid" w:uiPriority="62"/>
+    <w:lsdException w:name="Medium Shading 1" w:uiPriority="63"/>
+    <w:lsdException w:name="Medium Shading 2" w:uiPriority="64"/>
+    <w:lsdException w:name="Medium List 1" w:uiPriority="65"/>
+    <w:lsdException w:name="Medium List 2" w:uiPriority="66"/>
+    <w:lsdException w:name="Medium Grid 1" w:uiPriority="67"/>
+    <w:lsdException w:name="Medium Grid 2" w:uiPriority="68"/>
+    <w:lsdException w:name="Medium Grid 3" w:uiPriority="69"/>
+    <w:lsdException w:name="Dark List" w:uiPriority="70"/>
+    <w:lsdException w:name="Colorful Shading" w:uiPriority="71"/>
+    <w:lsdException w:name="Colorful List" w:uiPriority="72"/>
+    <w:lsdException w:name="Colorful Grid" w:uiPriority="73"/>
+    <w:lsdException w:name="Light Shading Accent 1" w:uiPriority="60"/>
+    <w:lsdException w:name="Light List Accent 1" w:uiPriority="61"/>
+    <w:lsdException w:name="Light Grid Accent 1" w:uiPriority="62"/>
+    <w:lsdException w:name="Medium Shading 1 Accent 1" w:uiPriority="63"/>
+    <w:lsdException w:name="Medium Shading 2 Accent 1" w:uiPriority="64"/>
+    <w:lsdException w:name="Medium List 1 Accent 1" w:uiPriority="65"/>
+    <w:lsdException w:name="Revision" w:semiHidden="1"/>
+    <w:lsdException w:name="List Paragraph" w:uiPriority="34" w:qFormat="1"/>
+    <w:lsdException w:name="Quote" w:uiPriority="29" w:qFormat="1"/>
+    <w:lsdException w:name="Intense Quote" w:uiPriority="30" w:qFormat="1"/>
+    <w:lsdException w:name="Medium List 2 Accent 1" w:uiPriority="66"/>
+    <w:lsdException w:name="Medium Grid 1 Accent 1" w:uiPriority="67"/>
+    <w:lsdException w:name="Medium Grid 2 Accent 1" w:uiPriority="68"/>
+    <w:lsdException w:name="Medium Grid 3 Accent 1" w:uiPriority="69"/>
+    <w:lsdException w:name="Dark List Accent 1" w:uiPriority="70"/>
+    <w:lsdException w:name="Colorful Shading Accent 1" w:uiPriority="71"/>
+    <w:lsdException w:name="Colorful List Accent 1" w:uiPriority="72"/>
+    <w:lsdException w:name="Colorful Grid Accent 1" w:uiPriority="73"/>
+    <w:lsdException w:name="Light Shading Accent 2" w:uiPriority="60"/>
+    <w:lsdException w:name="Light List Accent 2" w:uiPriority="61"/>
+    <w:lsdException w:name="Light Grid Accent 2" w:uiPriority="62"/>
+    <w:lsdException w:name="Medium Shading 1 Accent 2" w:uiPriority="63"/>
+    <w:lsdException w:name="Medium Shading 2 Accent 2" w:uiPriority="64"/>
+    <w:lsdException w:name="Medium List 1 Accent 2" w:uiPriority="65"/>
+    <w:lsdException w:name="Medium List 2 Accent 2" w:uiPriority="66"/>
+    <w:lsdException w:name="Medium Grid 1 Accent 2" w:uiPriority="67"/>
+    <w:lsdException w:name="Medium Grid 2 Accent 2" w:uiPriority="68"/>
+    <w:lsdException w:name="Medium Grid 3 Accent 2" w:uiPriority="69"/>
+    <w:lsdException w:name="Dark List Accent 2" w:uiPriority="70"/>
+    <w:lsdException w:name="Colorful Shading Accent 2" w:uiPriority="71"/>
+    <w:lsdException w:name="Colorful List Accent 2" w:uiPriority="72"/>
+    <w:lsdException w:name="Colorful Grid Accent 2" w:uiPriority="73"/>
+    <w:lsdException w:name="Light Shading Accent 3" w:uiPriority="60"/>
+    <w:lsdException w:name="Light List Accent 3" w:uiPriority="61"/>
+    <w:lsdException w:name="Light Grid Accent 3" w:uiPriority="62"/>
+    <w:lsdException w:name="Medium Shading 1 Accent 3" w:uiPriority="63"/>
+    <w:lsdException w:name="Medium Shading 2 Accent 3" w:uiPriority="64"/>
+    <w:lsdException w:name="Medium List 1 Accent 3" w:uiPriority="65"/>
+    <w:lsdException w:name="Medium List 2 Accent 3" w:uiPriority="66"/>
+    <w:lsdException w:name="Medium Grid 1 Accent 3" w:uiPriority="67"/>
+    <w:lsdException w:name="Medium Grid 2 Accent 3" w:uiPriority="68"/>
+    <w:lsdException w:name="Medium Grid 3 Accent 3" w:uiPriority="69"/>
+    <w:lsdException w:name="Dark List Accent 3" w:uiPriority="70"/>
+    <w:lsdException w:name="Colorful Shading Accent 3" w:uiPriority="71"/>
+    <w:lsdException w:name="Colorful List Accent 3" w:uiPriority="72"/>
+    <w:lsdException w:name="Colorful Grid Accent 3" w:uiPriority="73"/>
+    <w:lsdException w:name="Light Shading Accent 4" w:uiPriority="60"/>
+    <w:lsdException w:name="Light List Accent 4" w:uiPriority="61"/>
+    <w:lsdException w:name="Light Grid Accent 4" w:uiPriority="62"/>
+    <w:lsdException w:name="Medium Shading 1 Accent 4" w:uiPriority="63"/>
+    <w:lsdException w:name="Medium Shading 2 Accent 4" w:uiPriority="64"/>
+    <w:lsdException w:name="Medium List 1 Accent 4" w:uiPriority="65"/>
+    <w:lsdException w:name="Medium List 2 Accent 4" w:uiPriority="66"/>
+    <w:lsdException w:name="Medium Grid 1 Accent 4" w:uiPriority="67"/>
+    <w:lsdException w:name="Medium Grid 2 Accent 4" w:uiPriority="68"/>
+    <w:lsdException w:name="Medium Grid 3 Accent 4" w:uiPriority="69"/>
+    <w:lsdException w:name="Dark List Accent 4" w:uiPriority="70"/>
+    <w:lsdException w:name="Colorful Shading Accent 4" w:uiPriority="71"/>
+    <w:lsdException w:name="Colorful List Accent 4" w:uiPriority="72"/>
+    <w:lsdException w:name="Colorful Grid Accent 4" w:uiPriority="73"/>
+    <w:lsdException w:name="Light Shading Accent 5" w:uiPriority="60"/>
+    <w:lsdException w:name="Light List Accent 5" w:uiPriority="61"/>
+    <w:lsdException w:name="Light Grid Accent 5" w:uiPriority="62"/>
+    <w:lsdException w:name="Medium Shading 1 Accent 5" w:uiPriority="63"/>
+    <w:lsdException w:name="Medium Shading 2 Accent 5" w:uiPriority="64"/>
+    <w:lsdException w:name="Medium List 1 Accent 5" w:uiPriority="65"/>
+    <w:lsdException w:name="Medium List 2 Accent 5" w:uiPriority="66"/>
+    <w:lsdException w:name="Medium Grid 1 Accent 5" w:uiPriority="67"/>
+    <w:lsdException w:name="Medium Grid 2 Accent 5" w:uiPriority="68"/>
+    <w:lsdException w:name="Medium Grid 3 Accent 5" w:uiPriority="69"/>
+    <w:lsdException w:name="Dark List Accent 5" w:uiPriority="70"/>
+    <w:lsdException w:name="Colorful Shading Accent 5" w:uiPriority="71"/>
+    <w:lsdException w:name="Colorful List Accent 5" w:uiPriority="72"/>
+    <w:lsdException w:name="Colorful Grid Accent 5" w:uiPriority="73"/>
+    <w:lsdException w:name="Light Shading Accent 6" w:uiPriority="60"/>
+    <w:lsdException w:name="Light List Accent 6" w:uiPriority="61"/>
+    <w:lsdException w:name="Light Grid Accent 6" w:uiPriority="62"/>
+    <w:lsdException w:name="Medium Shading 1 Accent 6" w:uiPriority="63"/>
+    <w:lsdException w:name="Medium Shading 2 Accent 6" w:uiPriority="64"/>
+    <w:lsdException w:name="Medium List 1 Accent 6" w:uiPriority="65"/>
+    <w:lsdException w:name="Medium List 2 Accent 6" w:uiPriority="66"/>
+    <w:lsdException w:name="Medium Grid 1 Accent 6" w:uiPriority="67"/>
+    <w:lsdException w:name="Medium Grid 2 Accent 6" w:uiPriority="68"/>
+    <w:lsdException w:name="Medium Grid 3 Accent 6" w:uiPriority="69"/>
+    <w:lsdException w:name="Dark List Accent 6" w:uiPriority="70"/>
+    <w:lsdException w:name="Colorful Shading Accent 6" w:uiPriority="71"/>
+    <w:lsdException w:name="Colorful List Accent 6" w:uiPriority="72"/>
+    <w:lsdException w:name="Colorful Grid Accent 6" w:uiPriority="73"/>
+    <w:lsdException w:name="Subtle Emphasis" w:uiPriority="19" w:qFormat="1"/>
+    <w:lsdException w:name="Intense Emphasis" w:uiPriority="21" w:qFormat="1"/>
+    <w:lsdException w:name="Subtle Reference" w:uiPriority="31" w:qFormat="1"/>
+    <w:lsdException w:name="Intense Reference" w:uiPriority="32" w:qFormat="1"/>
+    <w:lsdException w:name="Book Title" w:uiPriority="33" w:qFormat="1"/>
+    <w:lsdException w:name="Bibliography" w:semiHidden="1" w:uiPriority="37" w:unhideWhenUsed="1"/>
+    <w:lsdException w:name="TOC Heading" w:semiHidden="1" w:uiPriority="39" w:unhideWhenUsed="1" w:qFormat="1"/>
+    <w:lsdException w:name="Grid Table Light" w:semiHidden="1" w:unhideWhenUsed="1"/>
+    <w:lsdException w:name="Grid Table 1 Light" w:semiHidden="1" w:unhideWhenUsed="1"/>
+    <w:lsdException w:name="Grid Table 2" w:semiHidden="1" w:unhideWhenUsed="1"/>
+    <w:lsdException w:name="Grid Table 3" w:semiHidden="1" w:unhideWhenUsed="1"/>
+    <w:lsdException w:name="Grid Table 4" w:uiPriority="49"/>
+    <w:lsdException w:name="Grid Table 5 Dark" w:uiPriority="50"/>
+    <w:lsdException w:name="Grid Table 6 Colorful" w:uiPriority="51"/>
+    <w:lsdException w:name="Grid Table 7 Colorful" w:uiPriority="52"/>
+    <w:lsdException w:name="Grid Table 1 Light Accent 1" w:uiPriority="46"/>
+    <w:lsdException w:name="Grid Table 2 Accent 1" w:uiPriority="47"/>
+    <w:lsdException w:name="Grid Table 3 Accent 1" w:uiPriority="48"/>
+    <w:lsdException w:name="Grid Table 4 Accent 1" w:uiPriority="49"/>
+    <w:lsdException w:name="Grid Table 5 Dark Accent 1" w:uiPriority="50"/>
+    <w:lsdException w:name="Grid Table 6 Colorful Accent 1" w:uiPriority="51"/>
+    <w:lsdException w:name="Grid Table 7 Colorful Accent 1" w:uiPriority="52"/>
+    <w:lsdException w:name="Grid Table 1 Light Accent 2" w:uiPriority="46"/>
+    <w:lsdException w:name="Grid Table 2 Accent 2" w:uiPriority="47"/>
+    <w:lsdException w:name="Grid Table 3 Accent 2" w:uiPriority="48"/>
+    <w:lsdException w:name="Grid Table 4 Accent 2" w:uiPriority="49"/>
+    <w:lsdException w:name="Grid Table 5 Dark Accent 2" w:uiPriority="50"/>
+    <w:lsdException w:name="Grid Table 6 Colorful Accent 2" w:uiPriority="51"/>
+    <w:lsdException w:name="Grid Table 7 Colorful Accent 2" w:uiPriority="52"/>
+    <w:lsdException w:name="Grid Table 1 Light Accent 3" w:uiPriority="46"/>
+    <w:lsdException w:name="Grid Table 2 Accent 3" w:uiPriority="47"/>
+    <w:lsdException w:name="Grid Table 3 Accent 3" w:uiPriority="48"/>
+    <w:lsdException w:name="Grid Table 4 Accent 3" w:uiPriority="49"/>
+    <w:lsdException w:name="Grid Table 5 Dark Accent 3" w:uiPriority="50"/>
+    <w:lsdException w:name="Grid Table 6 Colorful Accent 3" w:uiPriority="51"/>
+    <w:lsdException w:name="Grid Table 7 Colorful Accent 3" w:uiPriority="52"/>
+    <w:lsdException w:name="Grid Table 1 Light Accent 4" w:uiPriority="46"/>
+    <w:lsdException w:name="Grid Table 2 Accent 4" w:uiPriority="47"/>
+    <w:lsdException w:name="Grid Table 3 Accent 4" w:uiPriority="48"/>
+    <w:lsdException w:name="Grid Table 4 Accent 4" w:uiPriority="49"/>
+    <w:lsdException w:name="Grid Table 5 Dark Accent 4" w:uiPriority="50"/>
+    <w:lsdException w:name="Grid Table 6 Colorful Accent 4" w:uiPriority="51"/>
+    <w:lsdException w:name="Grid Table 7 Colorful Accent 4" w:uiPriority="52"/>
+    <w:lsdException w:name="Grid Table 1 Light Accent 5" w:uiPriority="46"/>
+    <w:lsdException w:name="Grid Table 2 Accent 5" w:uiPriority="47"/>
+    <w:lsdException w:name="Grid Table 3 Accent 5" w:uiPriority="48"/>
+    <w:lsdException w:name="Grid Table 4 Accent 5" w:uiPriority="49"/>
+    <w:lsdException w:name="Grid Table 5 Dark Accent 5" w:uiPriority="50"/>
+    <w:lsdException w:name="Grid Table 6 Colorful Accent 5" w:uiPriority="51"/>
+    <w:lsdException w:name="Grid Table 7 Colorful Accent 5" w:uiPriority="52"/>
+    <w:lsdException w:name="Grid Table 1 Light Accent 6" w:uiPriority="46"/>
+    <w:lsdException w:name="Grid Table 2 Accent 6" w:uiPriority="47"/>
+    <w:lsdException w:name="Grid Table 3 Accent 6" w:uiPriority="48"/>
+    <w:lsdException w:name="Grid Table 4 Accent 6" w:uiPriority="49"/>
+    <w:lsdException w:name="Grid Table 5 Dark Accent 6" w:uiPriority="50"/>
+    <w:lsdException w:name="Grid Table 6 Colorful Accent 6" w:uiPriority="51"/>
+    <w:lsdException w:name="Grid Table 7 Colorful Accent 6" w:uiPriority="52"/>
+    <w:lsdException w:name="List Table 1 Light" w:uiPriority="46"/>
+    <w:lsdException w:name="List Table 2" w:uiPriority="47"/>
+    <w:lsdException w:name="List Table 3" w:uiPriority="48"/>
+    <w:lsdException w:name="List Table 4" w:uiPriority="49"/>
+    <w:lsdException w:name="List Table 5 Dark" w:uiPriority="50"/>
+    <w:lsdException w:name="List Table 6 Colorful" w:uiPriority="51"/>
+    <w:lsdException w:name="List Table 7 Colorful" w:uiPriority="52"/>
+    <w:lsdException w:name="List Table 1 Light Accent 1" w:uiPriority="46"/>
+    <w:lsdException w:name="List Table 2 Accent 1" w:uiPriority="47"/>
+    <w:lsdException w:name="List Table 3 Accent 1" w:uiPriority="48"/>
+    <w:lsdException w:name="List Table 4 Accent 1" w:uiPriority="49"/>
+    <w:lsdException w:name="List Table 5 Dark Accent 1" w:uiPriority="50"/>
+    <w:lsdException w:name="List Table 6 Colorful Accent 1" w:uiPriority="51"/>
+    <w:lsdException w:name="List Table 7 Colorful Accent 1" w:uiPriority="52"/>
+    <w:lsdException w:name="List Table 1 Light Accent 2" w:uiPriority="46"/>
+    <w:lsdException w:name="List Table 2 Accent 2" w:uiPriority="47"/>
+    <w:lsdException w:name="List Table 3 Accent 2" w:uiPriority="48"/>
+    <w:lsdException w:name="List Table 4 Accent 2" w:uiPriority="49"/>
+    <w:lsdException w:name="List Table 5 Dark Accent 2" w:uiPriority="50"/>
+    <w:lsdException w:name="List Table 6 Colorful Accent 2" w:uiPriority="51"/>
+    <w:lsdException w:name="List Table 7 Colorful Accent 2" w:uiPriority="52"/>
+    <w:lsdException w:name="List Table 1 Light Accent 3" w:uiPriority="46"/>
+    <w:lsdException w:name="List Table 2 Accent 3" w:uiPriority="47"/>
+    <w:lsdException w:name="List Table 3 Accent 3" w:uiPriority="48"/>
+    <w:lsdException w:name="List Table 4 Accent 3" w:uiPriority="49"/>
+    <w:lsdException w:name="List Table 5 Dark Accent 3" w:uiPriority="50"/>
+    <w:lsdException w:name="List Table 6 Colorful Accent 3" w:uiPriority="51"/>
+    <w:lsdException w:name="List Table 7 Colorful Accent 3" w:uiPriority="52"/>
+    <w:lsdException w:name="List Table 1 Light Accent 4" w:uiPriority="46"/>
+    <w:lsdException w:name="List Table 2 Accent 4" w:uiPriority="47"/>
+    <w:lsdException w:name="List Table 3 Accent 4" w:uiPriority="48"/>
+    <w:lsdException w:name="List Table 4 Accent 4" w:uiPriority="49"/>
+    <w:lsdException w:name="List Table 5 Dark Accent 4" w:uiPriority="50"/>
+    <w:lsdException w:name="List Table 6 Colorful Accent 4" w:uiPriority="51"/>
+    <w:lsdException w:name="List Table 7 Colorful Accent 4" w:uiPriority="52"/>
+    <w:lsdException w:name="List Table 1 Light Accent 5" w:uiPriority="46"/>
+    <w:lsdException w:name="List Table 2 Accent 5" w:uiPriority="47"/>
+    <w:lsdException w:name="List Table 3 Accent 5" w:uiPriority="48"/>
+    <w:lsdException w:name="List Table 4 Accent 5" w:uiPriority="49"/>
+    <w:lsdException w:name="List Table 5 Dark Accent 5" w:uiPriority="50"/>
+    <w:lsdException w:name="List Table 6 Colorful Accent 5" w:uiPriority="51"/>
+    <w:lsdException w:name="List Table 7 Colorful Accent 5" w:uiPriority="52"/>
+    <w:lsdException w:name="List Table 1 Light Accent 6" w:uiPriority="46"/>
+    <w:lsdException w:name="List Table 2 Accent 6" w:uiPriority="47"/>
+    <w:lsdException w:name="List Table 3 Accent 6" w:uiPriority="48"/>
+    <w:lsdException w:name="List Table 4 Accent 6" w:uiPriority="49"/>
+    <w:lsdException w:name="List Table 5 Dark Accent 6" w:uiPriority="50"/>
+    <w:lsdException w:name="List Table 6 Colorful Accent 6" w:uiPriority="51"/>
+    <w:lsdException w:name="List Table 7 Colorful Accent 6" w:uiPriority="52"/>
+    <w:lsdException w:name="Mention" w:semiHidden="1" w:unhideWhenUsed="1"/>
+    <w:lsdException w:name="Smart Hyperlink" w:semiHidden="1" w:unhideWhenUsed="1"/>
+    <w:lsdException w:name="Hashtag" w:semiHidden="1" w:unhideWhenUsed="1"/>
+    <w:lsdException w:name="Unresolved Mention" w:semiHidden="1" w:unhideWhenUsed="1"/>
   </w:latentStyles>
   <w:style w:type="paragraph" w:default="1" w:styleId="Normal">
     <w:name w:val="Normal"/>
@@ -6737,7 +7237,6 @@
     <w:uiPriority w:val="39"/>
     <w:rsid w:val="0001178A"/>
     <w:tblPr>
-      <w:tblInd w:w="0" w:type="dxa"/>
       <w:tblBorders>
         <w:top w:val="single" w:sz="4" w:space="0" w:color="auto"/>
         <w:left w:val="single" w:sz="4" w:space="0" w:color="auto"/>
@@ -6746,12 +7245,6 @@
         <w:insideH w:val="single" w:sz="4" w:space="0" w:color="auto"/>
         <w:insideV w:val="single" w:sz="4" w:space="0" w:color="auto"/>
       </w:tblBorders>
-      <w:tblCellMar>
-        <w:top w:w="0" w:type="dxa"/>
-        <w:left w:w="108" w:type="dxa"/>
-        <w:bottom w:w="0" w:type="dxa"/>
-        <w:right w:w="108" w:type="dxa"/>
-      </w:tblCellMar>
     </w:tblPr>
   </w:style>
   <w:style w:type="paragraph" w:styleId="Header">
@@ -6807,489 +7300,8 @@
       <w:u w:val="single"/>
     </w:rPr>
   </w:style>
-  <w:style w:type="character" w:customStyle="1" w:styleId="UnresolvedMention">
-    <w:name w:val="Unresolved Mention"/>
-    <w:basedOn w:val="DefaultParagraphFont"/>
-    <w:uiPriority w:val="99"/>
-    <w:semiHidden/>
-    <w:unhideWhenUsed/>
-    <w:rsid w:val="000C4222"/>
-    <w:rPr>
-      <w:color w:val="605E5C"/>
-      <w:shd w:val="clear" w:color="auto" w:fill="E1DFDD"/>
-    </w:rPr>
-  </w:style>
-  <w:style w:type="paragraph" w:styleId="NormalWeb">
-    <w:name w:val="Normal (Web)"/>
-    <w:basedOn w:val="Normal"/>
-    <w:uiPriority w:val="99"/>
-    <w:semiHidden/>
-    <w:unhideWhenUsed/>
-    <w:rsid w:val="00053D5F"/>
-    <w:pPr>
-      <w:spacing w:before="100" w:beforeAutospacing="1" w:after="100" w:afterAutospacing="1"/>
-      <w:jc w:val="left"/>
-    </w:pPr>
-    <w:rPr>
-      <w:sz w:val="24"/>
-      <w:szCs w:val="24"/>
-    </w:rPr>
-  </w:style>
-</w:styles>
-</file>
-
-<file path=word/stylesWithEffects.xml><?xml version="1.0" encoding="utf-8"?>
-<w:styles xmlns:wpc="http://schemas.microsoft.com/office/word/2010/wordprocessingCanvas" xmlns:mo="http://schemas.microsoft.com/office/mac/office/2008/main" xmlns:mc="http://schemas.openxmlformats.org/markup-compatibility/2006" xmlns:mv="urn:schemas-microsoft-com:mac:vml" xmlns:o="urn:schemas-microsoft-com:office:office" xmlns:r="http://schemas.openxmlformats.org/officeDocument/2006/relationships" xmlns:m="http://schemas.openxmlformats.org/officeDocument/2006/math" xmlns:v="urn:schemas-microsoft-com:vml" xmlns:wp14="http://schemas.microsoft.com/office/word/2010/wordprocessingDrawing" xmlns:wp="http://schemas.openxmlformats.org/drawingml/2006/wordprocessingDrawing" xmlns:w10="urn:schemas-microsoft-com:office:word" xmlns:w="http://schemas.openxmlformats.org/wordprocessingml/2006/main" xmlns:w14="http://schemas.microsoft.com/office/word/2010/wordml" xmlns:wpg="http://schemas.microsoft.com/office/word/2010/wordprocessingGroup" xmlns:wpi="http://schemas.microsoft.com/office/word/2010/wordprocessingInk" xmlns:wne="http://schemas.microsoft.com/office/word/2006/wordml" xmlns:wps="http://schemas.microsoft.com/office/word/2010/wordprocessingShape" mc:Ignorable="w14 wp14">
-  <w:docDefaults>
-    <w:rPrDefault>
-      <w:rPr>
-        <w:rFonts w:ascii="Times New Roman" w:eastAsia="Times New Roman" w:hAnsi="Times New Roman" w:cs="Times New Roman"/>
-        <w:lang w:val="en-US" w:eastAsia="en-US" w:bidi="ar-SA"/>
-      </w:rPr>
-    </w:rPrDefault>
-    <w:pPrDefault>
-      <w:pPr>
-        <w:jc w:val="center"/>
-      </w:pPr>
-    </w:pPrDefault>
-  </w:docDefaults>
-  <w:latentStyles w:defLockedState="0" w:defUIPriority="99" w:defSemiHidden="1" w:defUnhideWhenUsed="1" w:defQFormat="0" w:count="276">
-    <w:lsdException w:name="Normal" w:semiHidden="0" w:uiPriority="0" w:unhideWhenUsed="0" w:qFormat="1"/>
-    <w:lsdException w:name="heading 1" w:semiHidden="0" w:uiPriority="9" w:unhideWhenUsed="0" w:qFormat="1"/>
-    <w:lsdException w:name="heading 2" w:uiPriority="9" w:qFormat="1"/>
-    <w:lsdException w:name="heading 3" w:uiPriority="9" w:qFormat="1"/>
-    <w:lsdException w:name="heading 4" w:uiPriority="9" w:qFormat="1"/>
-    <w:lsdException w:name="heading 5" w:uiPriority="9" w:qFormat="1"/>
-    <w:lsdException w:name="heading 6" w:uiPriority="9" w:qFormat="1"/>
-    <w:lsdException w:name="heading 7" w:uiPriority="9" w:qFormat="1"/>
-    <w:lsdException w:name="heading 8" w:uiPriority="9" w:qFormat="1"/>
-    <w:lsdException w:name="heading 9" w:uiPriority="9" w:qFormat="1"/>
-    <w:lsdException w:name="toc 1" w:uiPriority="39"/>
-    <w:lsdException w:name="toc 2" w:uiPriority="39"/>
-    <w:lsdException w:name="toc 3" w:uiPriority="39"/>
-    <w:lsdException w:name="toc 4" w:uiPriority="39"/>
-    <w:lsdException w:name="toc 5" w:uiPriority="39"/>
-    <w:lsdException w:name="toc 6" w:uiPriority="39"/>
-    <w:lsdException w:name="toc 7" w:uiPriority="39"/>
-    <w:lsdException w:name="toc 8" w:uiPriority="39"/>
-    <w:lsdException w:name="toc 9" w:uiPriority="39"/>
-    <w:lsdException w:name="caption" w:uiPriority="35" w:qFormat="1"/>
-    <w:lsdException w:name="Title" w:semiHidden="0" w:uiPriority="10" w:unhideWhenUsed="0" w:qFormat="1"/>
-    <w:lsdException w:name="Default Paragraph Font" w:uiPriority="1"/>
-    <w:lsdException w:name="Subtitle" w:semiHidden="0" w:uiPriority="11" w:unhideWhenUsed="0" w:qFormat="1"/>
-    <w:lsdException w:name="Strong" w:semiHidden="0" w:uiPriority="22" w:unhideWhenUsed="0" w:qFormat="1"/>
-    <w:lsdException w:name="Emphasis" w:semiHidden="0" w:uiPriority="20" w:unhideWhenUsed="0" w:qFormat="1"/>
-    <w:lsdException w:name="Table Grid" w:semiHidden="0" w:uiPriority="39" w:unhideWhenUsed="0"/>
-    <w:lsdException w:name="Note Level 1" w:semiHidden="0" w:unhideWhenUsed="0"/>
-    <w:lsdException w:name="Note Level 2" w:semiHidden="0" w:unhideWhenUsed="0"/>
-    <w:lsdException w:name="Note Level 3" w:semiHidden="0" w:unhideWhenUsed="0"/>
-    <w:lsdException w:name="Note Level 4" w:semiHidden="0" w:unhideWhenUsed="0"/>
-    <w:lsdException w:name="Note Level 5" w:semiHidden="0" w:unhideWhenUsed="0"/>
-    <w:lsdException w:name="Note Level 6" w:semiHidden="0" w:unhideWhenUsed="0"/>
-    <w:lsdException w:name="Note Level 7" w:semiHidden="0" w:unhideWhenUsed="0"/>
-    <w:lsdException w:name="Note Level 8" w:semiHidden="0" w:unhideWhenUsed="0"/>
-    <w:lsdException w:name="Note Level 9" w:semiHidden="0" w:unhideWhenUsed="0"/>
-    <w:lsdException w:name="Placeholder Text" w:unhideWhenUsed="0"/>
-    <w:lsdException w:name="No Spacing" w:semiHidden="0" w:uiPriority="1" w:unhideWhenUsed="0" w:qFormat="1"/>
-    <w:lsdException w:name="Light Shading" w:semiHidden="0" w:uiPriority="60" w:unhideWhenUsed="0"/>
-    <w:lsdException w:name="Light List" w:semiHidden="0" w:uiPriority="61" w:unhideWhenUsed="0"/>
-    <w:lsdException w:name="Light Grid" w:semiHidden="0" w:uiPriority="62" w:unhideWhenUsed="0"/>
-    <w:lsdException w:name="Medium Shading 1" w:semiHidden="0" w:uiPriority="63" w:unhideWhenUsed="0"/>
-    <w:lsdException w:name="Medium Shading 2" w:semiHidden="0" w:uiPriority="64" w:unhideWhenUsed="0"/>
-    <w:lsdException w:name="Medium List 1" w:semiHidden="0" w:uiPriority="65" w:unhideWhenUsed="0"/>
-    <w:lsdException w:name="Medium List 2" w:semiHidden="0" w:uiPriority="66" w:unhideWhenUsed="0"/>
-    <w:lsdException w:name="Medium Grid 1" w:semiHidden="0" w:uiPriority="67" w:unhideWhenUsed="0"/>
-    <w:lsdException w:name="Medium Grid 2" w:semiHidden="0" w:uiPriority="68" w:unhideWhenUsed="0"/>
-    <w:lsdException w:name="Medium Grid 3" w:semiHidden="0" w:uiPriority="69" w:unhideWhenUsed="0"/>
-    <w:lsdException w:name="Dark List" w:semiHidden="0" w:uiPriority="70" w:unhideWhenUsed="0"/>
-    <w:lsdException w:name="Colorful Shading" w:semiHidden="0" w:uiPriority="71" w:unhideWhenUsed="0"/>
-    <w:lsdException w:name="Colorful List" w:semiHidden="0" w:uiPriority="72" w:unhideWhenUsed="0"/>
-    <w:lsdException w:name="Colorful Grid" w:semiHidden="0" w:uiPriority="73" w:unhideWhenUsed="0"/>
-    <w:lsdException w:name="Light Shading Accent 1" w:semiHidden="0" w:uiPriority="60" w:unhideWhenUsed="0"/>
-    <w:lsdException w:name="Light List Accent 1" w:semiHidden="0" w:uiPriority="61" w:unhideWhenUsed="0"/>
-    <w:lsdException w:name="Light Grid Accent 1" w:semiHidden="0" w:uiPriority="62" w:unhideWhenUsed="0"/>
-    <w:lsdException w:name="Medium Shading 1 Accent 1" w:semiHidden="0" w:uiPriority="63" w:unhideWhenUsed="0"/>
-    <w:lsdException w:name="Medium Shading 2 Accent 1" w:semiHidden="0" w:uiPriority="64" w:unhideWhenUsed="0"/>
-    <w:lsdException w:name="Medium List 1 Accent 1" w:semiHidden="0" w:uiPriority="65" w:unhideWhenUsed="0"/>
-    <w:lsdException w:name="Revision" w:unhideWhenUsed="0"/>
-    <w:lsdException w:name="List Paragraph" w:semiHidden="0" w:uiPriority="34" w:unhideWhenUsed="0" w:qFormat="1"/>
-    <w:lsdException w:name="Quote" w:semiHidden="0" w:uiPriority="29" w:unhideWhenUsed="0" w:qFormat="1"/>
-    <w:lsdException w:name="Intense Quote" w:semiHidden="0" w:uiPriority="30" w:unhideWhenUsed="0" w:qFormat="1"/>
-    <w:lsdException w:name="Medium List 2 Accent 1" w:semiHidden="0" w:uiPriority="66" w:unhideWhenUsed="0"/>
-    <w:lsdException w:name="Medium Grid 1 Accent 1" w:semiHidden="0" w:uiPriority="67" w:unhideWhenUsed="0"/>
-    <w:lsdException w:name="Medium Grid 2 Accent 1" w:semiHidden="0" w:uiPriority="68" w:unhideWhenUsed="0"/>
-    <w:lsdException w:name="Medium Grid 3 Accent 1" w:semiHidden="0" w:uiPriority="69" w:unhideWhenUsed="0"/>
-    <w:lsdException w:name="Dark List Accent 1" w:semiHidden="0" w:uiPriority="70" w:unhideWhenUsed="0"/>
-    <w:lsdException w:name="Colorful Shading Accent 1" w:semiHidden="0" w:uiPriority="71" w:unhideWhenUsed="0"/>
-    <w:lsdException w:name="Colorful List Accent 1" w:semiHidden="0" w:uiPriority="72" w:unhideWhenUsed="0"/>
-    <w:lsdException w:name="Colorful Grid Accent 1" w:semiHidden="0" w:uiPriority="73" w:unhideWhenUsed="0"/>
-    <w:lsdException w:name="Light Shading Accent 2" w:semiHidden="0" w:uiPriority="60" w:unhideWhenUsed="0"/>
-    <w:lsdException w:name="Light List Accent 2" w:semiHidden="0" w:uiPriority="61" w:unhideWhenUsed="0"/>
-    <w:lsdException w:name="Light Grid Accent 2" w:semiHidden="0" w:uiPriority="62" w:unhideWhenUsed="0"/>
-    <w:lsdException w:name="Medium Shading 1 Accent 2" w:semiHidden="0" w:uiPriority="63" w:unhideWhenUsed="0"/>
-    <w:lsdException w:name="Medium Shading 2 Accent 2" w:semiHidden="0" w:uiPriority="64" w:unhideWhenUsed="0"/>
-    <w:lsdException w:name="Medium List 1 Accent 2" w:semiHidden="0" w:uiPriority="65" w:unhideWhenUsed="0"/>
-    <w:lsdException w:name="Medium List 2 Accent 2" w:semiHidden="0" w:uiPriority="66" w:unhideWhenUsed="0"/>
-    <w:lsdException w:name="Medium Grid 1 Accent 2" w:semiHidden="0" w:uiPriority="67" w:unhideWhenUsed="0"/>
-    <w:lsdException w:name="Medium Grid 2 Accent 2" w:semiHidden="0" w:uiPriority="68" w:unhideWhenUsed="0"/>
-    <w:lsdException w:name="Medium Grid 3 Accent 2" w:semiHidden="0" w:uiPriority="69" w:unhideWhenUsed="0"/>
-    <w:lsdException w:name="Dark List Accent 2" w:semiHidden="0" w:uiPriority="70" w:unhideWhenUsed="0"/>
-    <w:lsdException w:name="Colorful Shading Accent 2" w:semiHidden="0" w:uiPriority="71" w:unhideWhenUsed="0"/>
-    <w:lsdException w:name="Colorful List Accent 2" w:semiHidden="0" w:uiPriority="72" w:unhideWhenUsed="0"/>
-    <w:lsdException w:name="Colorful Grid Accent 2" w:semiHidden="0" w:uiPriority="73" w:unhideWhenUsed="0"/>
-    <w:lsdException w:name="Light Shading Accent 3" w:semiHidden="0" w:uiPriority="60" w:unhideWhenUsed="0"/>
-    <w:lsdException w:name="Light List Accent 3" w:semiHidden="0" w:uiPriority="61" w:unhideWhenUsed="0"/>
-    <w:lsdException w:name="Light Grid Accent 3" w:semiHidden="0" w:uiPriority="62" w:unhideWhenUsed="0"/>
-    <w:lsdException w:name="Medium Shading 1 Accent 3" w:semiHidden="0" w:uiPriority="63" w:unhideWhenUsed="0"/>
-    <w:lsdException w:name="Medium Shading 2 Accent 3" w:semiHidden="0" w:uiPriority="64" w:unhideWhenUsed="0"/>
-    <w:lsdException w:name="Medium List 1 Accent 3" w:semiHidden="0" w:uiPriority="65" w:unhideWhenUsed="0"/>
-    <w:lsdException w:name="Medium List 2 Accent 3" w:semiHidden="0" w:uiPriority="66" w:unhideWhenUsed="0"/>
-    <w:lsdException w:name="Medium Grid 1 Accent 3" w:semiHidden="0" w:uiPriority="67" w:unhideWhenUsed="0"/>
-    <w:lsdException w:name="Medium Grid 2 Accent 3" w:semiHidden="0" w:uiPriority="68" w:unhideWhenUsed="0"/>
-    <w:lsdException w:name="Medium Grid 3 Accent 3" w:semiHidden="0" w:uiPriority="69" w:unhideWhenUsed="0"/>
-    <w:lsdException w:name="Dark List Accent 3" w:semiHidden="0" w:uiPriority="70" w:unhideWhenUsed="0"/>
-    <w:lsdException w:name="Colorful Shading Accent 3" w:semiHidden="0" w:uiPriority="71" w:unhideWhenUsed="0"/>
-    <w:lsdException w:name="Colorful List Accent 3" w:semiHidden="0" w:uiPriority="72" w:unhideWhenUsed="0"/>
-    <w:lsdException w:name="Colorful Grid Accent 3" w:semiHidden="0" w:uiPriority="73" w:unhideWhenUsed="0"/>
-    <w:lsdException w:name="Light Shading Accent 4" w:semiHidden="0" w:uiPriority="60" w:unhideWhenUsed="0"/>
-    <w:lsdException w:name="Light List Accent 4" w:semiHidden="0" w:uiPriority="61" w:unhideWhenUsed="0"/>
-    <w:lsdException w:name="Light Grid Accent 4" w:semiHidden="0" w:uiPriority="62" w:unhideWhenUsed="0"/>
-    <w:lsdException w:name="Medium Shading 1 Accent 4" w:semiHidden="0" w:uiPriority="63" w:unhideWhenUsed="0"/>
-    <w:lsdException w:name="Medium Shading 2 Accent 4" w:semiHidden="0" w:uiPriority="64" w:unhideWhenUsed="0"/>
-    <w:lsdException w:name="Medium List 1 Accent 4" w:semiHidden="0" w:uiPriority="65" w:unhideWhenUsed="0"/>
-    <w:lsdException w:name="Medium List 2 Accent 4" w:semiHidden="0" w:uiPriority="66" w:unhideWhenUsed="0"/>
-    <w:lsdException w:name="Medium Grid 1 Accent 4" w:semiHidden="0" w:uiPriority="67" w:unhideWhenUsed="0"/>
-    <w:lsdException w:name="Medium Grid 2 Accent 4" w:semiHidden="0" w:uiPriority="68" w:unhideWhenUsed="0"/>
-    <w:lsdException w:name="Medium Grid 3 Accent 4" w:semiHidden="0" w:uiPriority="69" w:unhideWhenUsed="0"/>
-    <w:lsdException w:name="Dark List Accent 4" w:semiHidden="0" w:uiPriority="70" w:unhideWhenUsed="0"/>
-    <w:lsdException w:name="Colorful Shading Accent 4" w:semiHidden="0" w:uiPriority="71" w:unhideWhenUsed="0"/>
-    <w:lsdException w:name="Colorful List Accent 4" w:semiHidden="0" w:uiPriority="72" w:unhideWhenUsed="0"/>
-    <w:lsdException w:name="Colorful Grid Accent 4" w:semiHidden="0" w:uiPriority="73" w:unhideWhenUsed="0"/>
-    <w:lsdException w:name="Light Shading Accent 5" w:semiHidden="0" w:uiPriority="60" w:unhideWhenUsed="0"/>
-    <w:lsdException w:name="Light List Accent 5" w:semiHidden="0" w:uiPriority="61" w:unhideWhenUsed="0"/>
-    <w:lsdException w:name="Light Grid Accent 5" w:semiHidden="0" w:uiPriority="62" w:unhideWhenUsed="0"/>
-    <w:lsdException w:name="Medium Shading 1 Accent 5" w:semiHidden="0" w:uiPriority="63" w:unhideWhenUsed="0"/>
-    <w:lsdException w:name="Medium Shading 2 Accent 5" w:semiHidden="0" w:uiPriority="64" w:unhideWhenUsed="0"/>
-    <w:lsdException w:name="Medium List 1 Accent 5" w:semiHidden="0" w:uiPriority="65" w:unhideWhenUsed="0"/>
-    <w:lsdException w:name="Medium List 2 Accent 5" w:semiHidden="0" w:uiPriority="66" w:unhideWhenUsed="0"/>
-    <w:lsdException w:name="Medium Grid 1 Accent 5" w:semiHidden="0" w:uiPriority="67" w:unhideWhenUsed="0"/>
-    <w:lsdException w:name="Medium Grid 2 Accent 5" w:semiHidden="0" w:uiPriority="68" w:unhideWhenUsed="0"/>
-    <w:lsdException w:name="Medium Grid 3 Accent 5" w:semiHidden="0" w:uiPriority="69" w:unhideWhenUsed="0"/>
-    <w:lsdException w:name="Dark List Accent 5" w:semiHidden="0" w:uiPriority="70" w:unhideWhenUsed="0"/>
-    <w:lsdException w:name="Colorful Shading Accent 5" w:semiHidden="0" w:uiPriority="71" w:unhideWhenUsed="0"/>
-    <w:lsdException w:name="Colorful List Accent 5" w:semiHidden="0" w:uiPriority="72" w:unhideWhenUsed="0"/>
-    <w:lsdException w:name="Colorful Grid Accent 5" w:semiHidden="0" w:uiPriority="73" w:unhideWhenUsed="0"/>
-    <w:lsdException w:name="Light Shading Accent 6" w:semiHidden="0" w:uiPriority="60" w:unhideWhenUsed="0"/>
-    <w:lsdException w:name="Light List Accent 6" w:semiHidden="0" w:uiPriority="61" w:unhideWhenUsed="0"/>
-    <w:lsdException w:name="Light Grid Accent 6" w:semiHidden="0" w:uiPriority="62" w:unhideWhenUsed="0"/>
-    <w:lsdException w:name="Medium Shading 1 Accent 6" w:semiHidden="0" w:uiPriority="63" w:unhideWhenUsed="0"/>
-    <w:lsdException w:name="Medium Shading 2 Accent 6" w:semiHidden="0" w:uiPriority="64" w:unhideWhenUsed="0"/>
-    <w:lsdException w:name="Medium List 1 Accent 6" w:semiHidden="0" w:uiPriority="65" w:unhideWhenUsed="0"/>
-    <w:lsdException w:name="Medium List 2 Accent 6" w:semiHidden="0" w:uiPriority="66" w:unhideWhenUsed="0"/>
-    <w:lsdException w:name="Medium Grid 1 Accent 6" w:semiHidden="0" w:uiPriority="67" w:unhideWhenUsed="0"/>
-    <w:lsdException w:name="Medium Grid 2 Accent 6" w:semiHidden="0" w:uiPriority="68" w:unhideWhenUsed="0"/>
-    <w:lsdException w:name="Medium Grid 3 Accent 6" w:semiHidden="0" w:uiPriority="69" w:unhideWhenUsed="0"/>
-    <w:lsdException w:name="Dark List Accent 6" w:semiHidden="0" w:uiPriority="70" w:unhideWhenUsed="0"/>
-    <w:lsdException w:name="Colorful Shading Accent 6" w:semiHidden="0" w:uiPriority="71" w:unhideWhenUsed="0"/>
-    <w:lsdException w:name="Colorful List Accent 6" w:semiHidden="0" w:uiPriority="72" w:unhideWhenUsed="0"/>
-    <w:lsdException w:name="Colorful Grid Accent 6" w:semiHidden="0" w:uiPriority="73" w:unhideWhenUsed="0"/>
-    <w:lsdException w:name="Subtle Emphasis" w:semiHidden="0" w:uiPriority="19" w:unhideWhenUsed="0" w:qFormat="1"/>
-    <w:lsdException w:name="Intense Emphasis" w:semiHidden="0" w:uiPriority="21" w:unhideWhenUsed="0" w:qFormat="1"/>
-    <w:lsdException w:name="Subtle Reference" w:semiHidden="0" w:uiPriority="31" w:unhideWhenUsed="0" w:qFormat="1"/>
-    <w:lsdException w:name="Intense Reference" w:semiHidden="0" w:uiPriority="32" w:unhideWhenUsed="0" w:qFormat="1"/>
-    <w:lsdException w:name="Book Title" w:semiHidden="0" w:uiPriority="33" w:unhideWhenUsed="0" w:qFormat="1"/>
-    <w:lsdException w:name="Bibliography" w:uiPriority="37"/>
-    <w:lsdException w:name="TOC Heading" w:uiPriority="39" w:qFormat="1"/>
-  </w:latentStyles>
-  <w:style w:type="paragraph" w:default="1" w:styleId="Normal">
-    <w:name w:val="Normal"/>
-  </w:style>
-  <w:style w:type="paragraph" w:styleId="Heading1">
-    <w:name w:val="heading 1"/>
-    <w:basedOn w:val="Normal"/>
-    <w:next w:val="Normal"/>
-    <w:pPr>
-      <w:keepNext/>
-      <w:keepLines/>
-      <w:tabs>
-        <w:tab w:val="left" w:pos="216"/>
-      </w:tabs>
-      <w:spacing w:before="160" w:after="80"/>
-      <w:outlineLvl w:val="0"/>
-    </w:pPr>
-    <w:rPr>
-      <w:smallCaps/>
-    </w:rPr>
-  </w:style>
-  <w:style w:type="paragraph" w:styleId="Heading2">
-    <w:name w:val="heading 2"/>
-    <w:basedOn w:val="Normal"/>
-    <w:next w:val="Normal"/>
-    <w:pPr>
-      <w:keepNext/>
-      <w:keepLines/>
-      <w:spacing w:before="120" w:after="60"/>
-      <w:ind w:left="288" w:hanging="288"/>
-      <w:jc w:val="left"/>
-      <w:outlineLvl w:val="1"/>
-    </w:pPr>
-    <w:rPr>
-      <w:i/>
-    </w:rPr>
-  </w:style>
-  <w:style w:type="paragraph" w:styleId="Heading3">
-    <w:name w:val="heading 3"/>
-    <w:basedOn w:val="Normal"/>
-    <w:next w:val="Normal"/>
-    <w:pPr>
-      <w:ind w:firstLine="288"/>
-      <w:jc w:val="both"/>
-      <w:outlineLvl w:val="2"/>
-    </w:pPr>
-    <w:rPr>
-      <w:i/>
-    </w:rPr>
-  </w:style>
-  <w:style w:type="paragraph" w:styleId="Heading4">
-    <w:name w:val="heading 4"/>
-    <w:basedOn w:val="Normal"/>
-    <w:next w:val="Normal"/>
-    <w:pPr>
-      <w:tabs>
-        <w:tab w:val="left" w:pos="720"/>
-      </w:tabs>
-      <w:spacing w:before="40" w:after="40"/>
-      <w:ind w:firstLine="504"/>
-      <w:jc w:val="both"/>
-      <w:outlineLvl w:val="3"/>
-    </w:pPr>
-    <w:rPr>
-      <w:i/>
-    </w:rPr>
-  </w:style>
-  <w:style w:type="paragraph" w:styleId="Heading5">
-    <w:name w:val="heading 5"/>
-    <w:basedOn w:val="Normal"/>
-    <w:next w:val="Normal"/>
-    <w:pPr>
-      <w:tabs>
-        <w:tab w:val="left" w:pos="360"/>
-      </w:tabs>
-      <w:spacing w:before="160" w:after="80"/>
-      <w:outlineLvl w:val="4"/>
-    </w:pPr>
-    <w:rPr>
-      <w:smallCaps/>
-    </w:rPr>
-  </w:style>
-  <w:style w:type="paragraph" w:styleId="Heading6">
-    <w:name w:val="heading 6"/>
-    <w:basedOn w:val="Normal"/>
-    <w:next w:val="Normal"/>
-    <w:pPr>
-      <w:keepNext/>
-      <w:keepLines/>
-      <w:spacing w:before="200" w:after="40"/>
-      <w:outlineLvl w:val="5"/>
-    </w:pPr>
-    <w:rPr>
-      <w:b/>
-    </w:rPr>
-  </w:style>
-  <w:style w:type="character" w:default="1" w:styleId="DefaultParagraphFont">
-    <w:name w:val="Default Paragraph Font"/>
-    <w:uiPriority w:val="1"/>
-    <w:semiHidden/>
-    <w:unhideWhenUsed/>
-  </w:style>
-  <w:style w:type="table" w:default="1" w:styleId="TableNormal">
-    <w:name w:val="Normal Table"/>
-    <w:uiPriority w:val="99"/>
-    <w:semiHidden/>
-    <w:unhideWhenUsed/>
-    <w:tblPr>
-      <w:tblInd w:w="0" w:type="dxa"/>
-      <w:tblCellMar>
-        <w:top w:w="0" w:type="dxa"/>
-        <w:left w:w="108" w:type="dxa"/>
-        <w:bottom w:w="0" w:type="dxa"/>
-        <w:right w:w="108" w:type="dxa"/>
-      </w:tblCellMar>
-    </w:tblPr>
-  </w:style>
-  <w:style w:type="numbering" w:default="1" w:styleId="NoList">
-    <w:name w:val="No List"/>
-    <w:uiPriority w:val="99"/>
-    <w:semiHidden/>
-    <w:unhideWhenUsed/>
-  </w:style>
-  <w:style w:type="paragraph" w:styleId="Title">
-    <w:name w:val="Title"/>
-    <w:basedOn w:val="Normal"/>
-    <w:next w:val="Normal"/>
-    <w:pPr>
-      <w:keepNext/>
-      <w:keepLines/>
-      <w:spacing w:before="480" w:after="120"/>
-    </w:pPr>
-    <w:rPr>
-      <w:b/>
-      <w:sz w:val="72"/>
-      <w:szCs w:val="72"/>
-    </w:rPr>
-  </w:style>
-  <w:style w:type="paragraph" w:styleId="Subtitle">
-    <w:name w:val="Subtitle"/>
-    <w:basedOn w:val="Normal"/>
-    <w:next w:val="Normal"/>
-    <w:pPr>
-      <w:keepNext/>
-      <w:keepLines/>
-      <w:spacing w:before="360" w:after="80"/>
-    </w:pPr>
-    <w:rPr>
-      <w:rFonts w:ascii="Georgia" w:eastAsia="Georgia" w:hAnsi="Georgia" w:cs="Georgia"/>
-      <w:i/>
-      <w:color w:val="666666"/>
-      <w:sz w:val="48"/>
-      <w:szCs w:val="48"/>
-    </w:rPr>
-  </w:style>
-  <w:style w:type="paragraph" w:styleId="Caption">
-    <w:name w:val="caption"/>
-    <w:basedOn w:val="Normal"/>
-    <w:next w:val="Normal"/>
-    <w:uiPriority w:val="35"/>
-    <w:unhideWhenUsed/>
-    <w:qFormat/>
-    <w:rsid w:val="00491D42"/>
-    <w:pPr>
-      <w:spacing w:after="200"/>
-    </w:pPr>
-    <w:rPr>
-      <w:i/>
-      <w:iCs/>
-      <w:color w:val="1F497D" w:themeColor="text2"/>
-      <w:sz w:val="18"/>
-      <w:szCs w:val="18"/>
-    </w:rPr>
-  </w:style>
-  <w:style w:type="paragraph" w:styleId="ListParagraph">
-    <w:name w:val="List Paragraph"/>
-    <w:basedOn w:val="Normal"/>
-    <w:uiPriority w:val="34"/>
-    <w:qFormat/>
-    <w:rsid w:val="00F00637"/>
-    <w:pPr>
-      <w:ind w:left="720"/>
-      <w:contextualSpacing/>
-    </w:pPr>
-  </w:style>
-  <w:style w:type="paragraph" w:styleId="BalloonText">
-    <w:name w:val="Balloon Text"/>
-    <w:basedOn w:val="Normal"/>
-    <w:link w:val="BalloonTextChar"/>
-    <w:uiPriority w:val="99"/>
-    <w:semiHidden/>
-    <w:unhideWhenUsed/>
-    <w:rsid w:val="00FD01DD"/>
-    <w:rPr>
-      <w:rFonts w:ascii="Segoe UI" w:hAnsi="Segoe UI" w:cs="Segoe UI"/>
-      <w:sz w:val="18"/>
-      <w:szCs w:val="18"/>
-    </w:rPr>
-  </w:style>
-  <w:style w:type="character" w:customStyle="1" w:styleId="BalloonTextChar">
-    <w:name w:val="Balloon Text Char"/>
-    <w:basedOn w:val="DefaultParagraphFont"/>
-    <w:link w:val="BalloonText"/>
-    <w:uiPriority w:val="99"/>
-    <w:semiHidden/>
-    <w:rsid w:val="00FD01DD"/>
-    <w:rPr>
-      <w:rFonts w:ascii="Segoe UI" w:hAnsi="Segoe UI" w:cs="Segoe UI"/>
-      <w:sz w:val="18"/>
-      <w:szCs w:val="18"/>
-    </w:rPr>
-  </w:style>
-  <w:style w:type="table" w:styleId="TableGrid">
-    <w:name w:val="Table Grid"/>
-    <w:basedOn w:val="TableNormal"/>
-    <w:uiPriority w:val="39"/>
-    <w:rsid w:val="0001178A"/>
-    <w:tblPr>
-      <w:tblInd w:w="0" w:type="dxa"/>
-      <w:tblBorders>
-        <w:top w:val="single" w:sz="4" w:space="0" w:color="auto"/>
-        <w:left w:val="single" w:sz="4" w:space="0" w:color="auto"/>
-        <w:bottom w:val="single" w:sz="4" w:space="0" w:color="auto"/>
-        <w:right w:val="single" w:sz="4" w:space="0" w:color="auto"/>
-        <w:insideH w:val="single" w:sz="4" w:space="0" w:color="auto"/>
-        <w:insideV w:val="single" w:sz="4" w:space="0" w:color="auto"/>
-      </w:tblBorders>
-      <w:tblCellMar>
-        <w:top w:w="0" w:type="dxa"/>
-        <w:left w:w="108" w:type="dxa"/>
-        <w:bottom w:w="0" w:type="dxa"/>
-        <w:right w:w="108" w:type="dxa"/>
-      </w:tblCellMar>
-    </w:tblPr>
-  </w:style>
-  <w:style w:type="paragraph" w:styleId="Header">
-    <w:name w:val="header"/>
-    <w:basedOn w:val="Normal"/>
-    <w:link w:val="HeaderChar"/>
-    <w:uiPriority w:val="99"/>
-    <w:unhideWhenUsed/>
-    <w:rsid w:val="00AD178D"/>
-    <w:pPr>
-      <w:tabs>
-        <w:tab w:val="center" w:pos="4320"/>
-        <w:tab w:val="right" w:pos="8640"/>
-      </w:tabs>
-    </w:pPr>
-  </w:style>
-  <w:style w:type="character" w:customStyle="1" w:styleId="HeaderChar">
-    <w:name w:val="Header Char"/>
-    <w:basedOn w:val="DefaultParagraphFont"/>
-    <w:link w:val="Header"/>
-    <w:uiPriority w:val="99"/>
-    <w:rsid w:val="00AD178D"/>
-  </w:style>
-  <w:style w:type="paragraph" w:styleId="Footer">
-    <w:name w:val="footer"/>
-    <w:basedOn w:val="Normal"/>
-    <w:link w:val="FooterChar"/>
-    <w:uiPriority w:val="99"/>
-    <w:unhideWhenUsed/>
-    <w:rsid w:val="00AD178D"/>
-    <w:pPr>
-      <w:tabs>
-        <w:tab w:val="center" w:pos="4320"/>
-        <w:tab w:val="right" w:pos="8640"/>
-      </w:tabs>
-    </w:pPr>
-  </w:style>
-  <w:style w:type="character" w:customStyle="1" w:styleId="FooterChar">
-    <w:name w:val="Footer Char"/>
-    <w:basedOn w:val="DefaultParagraphFont"/>
-    <w:link w:val="Footer"/>
-    <w:uiPriority w:val="99"/>
-    <w:rsid w:val="00AD178D"/>
-  </w:style>
-  <w:style w:type="character" w:styleId="Hyperlink">
-    <w:name w:val="Hyperlink"/>
-    <w:basedOn w:val="DefaultParagraphFont"/>
-    <w:uiPriority w:val="99"/>
-    <w:unhideWhenUsed/>
-    <w:rsid w:val="000C4222"/>
-    <w:rPr>
-      <w:color w:val="0000FF" w:themeColor="hyperlink"/>
-      <w:u w:val="single"/>
-    </w:rPr>
-  </w:style>
-  <w:style w:type="character" w:customStyle="1" w:styleId="UnresolvedMention">
-    <w:name w:val="Unresolved Mention"/>
+  <w:style w:type="character" w:customStyle="1" w:styleId="UnresolvedMention1">
+    <w:name w:val="Unresolved Mention1"/>
     <w:basedOn w:val="DefaultParagraphFont"/>
     <w:uiPriority w:val="99"/>
     <w:semiHidden/>
@@ -7644,7 +7656,7 @@
 </file>
 
 <file path=customXml/itemProps1.xml><?xml version="1.0" encoding="utf-8"?>
-<ds:datastoreItem xmlns:ds="http://schemas.openxmlformats.org/officeDocument/2006/customXml" ds:itemID="{98C65724-8F04-AA49-9E17-C24E51465759}">
+<ds:datastoreItem xmlns:ds="http://schemas.openxmlformats.org/officeDocument/2006/customXml" ds:itemID="{79C5C444-708A-4373-B499-A4FDC1B521CD}">
   <ds:schemaRefs>
     <ds:schemaRef ds:uri="http://schemas.openxmlformats.org/officeDocument/2006/bibliography"/>
   </ds:schemaRefs>
